--- a/docs/sfit4-hbin_descrip.docx
+++ b/docs/sfit4-hbin_descrip.docx
@@ -17,7 +17,7 @@
           <w:b/>
           <w:sz w:val="28"/>
         </w:rPr>
-        <w:t>Description of isotope.input file contents for Sfit4 v0.9</w:t>
+        <w:t>Description of isotope</w:t>
       </w:r>
       <w:r>
         <w:rPr>
@@ -25,7 +25,7 @@
           <w:b/>
           <w:sz w:val="28"/>
         </w:rPr>
-        <w:tab/>
+        <w:t>.input file contents for Sfit4 v</w:t>
       </w:r>
       <w:r>
         <w:rPr>
@@ -33,28 +33,24 @@
           <w:b/>
           <w:sz w:val="28"/>
         </w:rPr>
-        <w:tab/>
-      </w:r>
-    </w:p>
-    <w:p>
-      <w:pPr>
-        <w:pStyle w:val="PlainText"/>
+        <w:t>0.9</w:t>
+      </w:r>
+      <w:r>
         <w:rPr>
           <w:rFonts w:ascii="Times New Roman" w:hAnsi="Times New Roman"/>
           <w:b/>
           <w:sz w:val="28"/>
         </w:rPr>
-      </w:pPr>
-    </w:p>
-    <w:p>
-      <w:pPr>
-        <w:pStyle w:val="PlainText"/>
+        <w:tab/>
+      </w:r>
+      <w:r>
         <w:rPr>
           <w:rFonts w:ascii="Times New Roman" w:hAnsi="Times New Roman"/>
           <w:b/>
           <w:sz w:val="28"/>
         </w:rPr>
-      </w:pPr>
+        <w:tab/>
+      </w:r>
     </w:p>
     <w:p>
       <w:pPr>
@@ -65,23 +61,33 @@
           <w:sz w:val="28"/>
         </w:rPr>
       </w:pPr>
-      <w:r>
+    </w:p>
+    <w:p>
+      <w:pPr>
+        <w:pStyle w:val="PlainText"/>
         <w:rPr>
           <w:rFonts w:ascii="Times New Roman" w:hAnsi="Times New Roman"/>
           <w:b/>
           <w:sz w:val="28"/>
         </w:rPr>
-        <w:t>Update : November 2018 -JWH</w:t>
-      </w:r>
-    </w:p>
-    <w:p>
-      <w:pPr>
-        <w:pStyle w:val="PlainText"/>
+      </w:pPr>
+      <w:r>
         <w:rPr>
           <w:rFonts w:ascii="Times New Roman" w:hAnsi="Times New Roman"/>
           <w:b/>
           <w:sz w:val="28"/>
         </w:rPr>
+        <w:t>Update : November 2018 -JWH</w:t>
+      </w:r>
+    </w:p>
+    <w:p>
+      <w:pPr>
+        <w:pStyle w:val="PlainText"/>
+        <w:rPr>
+          <w:rFonts w:ascii="Times New Roman" w:hAnsi="Times New Roman"/>
+          <w:b/>
+          <w:sz w:val="28"/>
+        </w:rPr>
       </w:pPr>
     </w:p>
     <w:p>
@@ -107,9 +113,8 @@
         <w:pStyle w:val="PlainText"/>
         <w:numPr>
           <w:ilvl w:val="0"/>
-          <w:numId w:val="4"/>
+          <w:numId w:val="3"/>
         </w:numPr>
-        <w:suppressAutoHyphens w:val="0"/>
         <w:rPr>
           <w:rFonts w:ascii="Times New Roman" w:hAnsi="Times New Roman"/>
           <w:sz w:val="24"/>
@@ -130,9 +135,8 @@
         <w:pStyle w:val="PlainText"/>
         <w:numPr>
           <w:ilvl w:val="1"/>
-          <w:numId w:val="4"/>
+          <w:numId w:val="3"/>
         </w:numPr>
-        <w:suppressAutoHyphens w:val="0"/>
         <w:rPr>
           <w:rFonts w:ascii="Times New Roman" w:hAnsi="Times New Roman"/>
           <w:sz w:val="24"/>
@@ -153,9 +157,8 @@
         <w:pStyle w:val="PlainText"/>
         <w:numPr>
           <w:ilvl w:val="1"/>
-          <w:numId w:val="4"/>
+          <w:numId w:val="3"/>
         </w:numPr>
-        <w:suppressAutoHyphens w:val="0"/>
         <w:rPr>
           <w:rFonts w:ascii="Times New Roman" w:hAnsi="Times New Roman"/>
           <w:sz w:val="24"/>
@@ -176,9 +179,8 @@
         <w:pStyle w:val="PlainText"/>
         <w:numPr>
           <w:ilvl w:val="1"/>
-          <w:numId w:val="4"/>
+          <w:numId w:val="3"/>
         </w:numPr>
-        <w:suppressAutoHyphens w:val="0"/>
         <w:rPr>
           <w:rFonts w:ascii="Times New Roman" w:hAnsi="Times New Roman"/>
           <w:sz w:val="24"/>
@@ -193,6 +195,8 @@
         </w:rPr>
         <w:t>B -&gt; 12</w:t>
       </w:r>
+      <w:bookmarkStart w:id="0" w:name="_GoBack"/>
+      <w:bookmarkEnd w:id="0"/>
     </w:p>
     <w:p>
       <w:pPr>
@@ -203,8 +207,6 @@
           <w:sz w:val="28"/>
         </w:rPr>
       </w:pPr>
-      <w:bookmarkStart w:id="0" w:name="_GoBack"/>
-      <w:bookmarkEnd w:id="0"/>
     </w:p>
     <w:p>
       <w:pPr>
@@ -215,33 +217,29 @@
           <w:sz w:val="28"/>
         </w:rPr>
       </w:pPr>
-    </w:p>
-    <w:p>
-      <w:pPr>
-        <w:pStyle w:val="PlainText"/>
+      <w:r>
         <w:rPr>
           <w:rFonts w:ascii="Times New Roman" w:hAnsi="Times New Roman"/>
           <w:b/>
           <w:sz w:val="28"/>
         </w:rPr>
-      </w:pPr>
-    </w:p>
-    <w:p>
-      <w:pPr>
-        <w:pStyle w:val="PlainText"/>
+        <w:t xml:space="preserve">Update : </w:t>
+      </w:r>
+      <w:r>
         <w:rPr>
           <w:rFonts w:ascii="Times New Roman" w:hAnsi="Times New Roman"/>
           <w:b/>
           <w:sz w:val="28"/>
         </w:rPr>
-      </w:pPr>
+        <w:t>4 December</w:t>
+      </w:r>
       <w:r>
         <w:rPr>
           <w:rFonts w:ascii="Times New Roman" w:hAnsi="Times New Roman"/>
           <w:b/>
           <w:sz w:val="28"/>
         </w:rPr>
-        <w:t>Update : 4 December 2012- JWH</w:t>
+        <w:t xml:space="preserve"> 2012- JWH</w:t>
       </w:r>
     </w:p>
     <w:p>
@@ -273,11 +271,9 @@
           <w:sz w:val="22"/>
           <w:szCs w:val="22"/>
         </w:rPr>
-        <w:t>For beta version b003.991 beta and higher.</w:t>
-      </w:r>
-    </w:p>
-    <w:p>
-      <w:pPr>
+        <w:t>For beta version b003.991 beta and higher</w:t>
+      </w:r>
+      <w:r>
         <w:rPr>
           <w:rFonts w:ascii="Times New Roman" w:hAnsi="Times New Roman" w:cs="Times New Roman"/>
           <w:b/>
@@ -285,7 +281,8 @@
           <w:sz w:val="22"/>
           <w:szCs w:val="22"/>
         </w:rPr>
-      </w:pPr>
+        <w:t>.</w:t>
+      </w:r>
     </w:p>
     <w:p>
       <w:pPr>
@@ -297,7 +294,9 @@
           <w:szCs w:val="22"/>
         </w:rPr>
       </w:pPr>
-      <w:r>
+    </w:p>
+    <w:p>
+      <w:pPr>
         <w:rPr>
           <w:rFonts w:ascii="Times New Roman" w:hAnsi="Times New Roman" w:cs="Times New Roman"/>
           <w:b/>
@@ -305,41 +304,78 @@
           <w:sz w:val="22"/>
           <w:szCs w:val="22"/>
         </w:rPr>
-        <w:t>Note don’t mix input files and the HITRAN directory tree of different versions.  Use only b3.991 or later!</w:t>
-      </w:r>
-    </w:p>
-    <w:p>
-      <w:pPr>
-        <w:rPr>
-          <w:rFonts w:ascii="Times New Roman" w:hAnsi="Times New Roman" w:cs="Times New Roman"/>
-          <w:sz w:val="22"/>
-          <w:szCs w:val="22"/>
-        </w:rPr>
-      </w:pPr>
-    </w:p>
-    <w:p>
-      <w:pPr>
-        <w:rPr>
-          <w:rFonts w:ascii="Times New Roman" w:hAnsi="Times New Roman" w:cs="Times New Roman"/>
-          <w:sz w:val="22"/>
-          <w:szCs w:val="22"/>
-        </w:rPr>
-      </w:pPr>
-      <w:r>
-        <w:rPr>
-          <w:rFonts w:ascii="Times New Roman" w:hAnsi="Times New Roman" w:cs="Times New Roman"/>
-          <w:sz w:val="22"/>
-          <w:szCs w:val="22"/>
-        </w:rPr>
-        <w:t xml:space="preserve">This </w:t>
-      </w:r>
-      <w:r>
-        <w:rPr>
-          <w:rFonts w:ascii="Times New Roman" w:hAnsi="Times New Roman" w:cs="Times New Roman"/>
-          <w:sz w:val="22"/>
-          <w:szCs w:val="22"/>
-        </w:rPr>
-        <w:t>document describes the files and directories required to create the binary hitran data input file for sfit4.</w:t>
+      </w:pPr>
+      <w:r>
+        <w:rPr>
+          <w:rFonts w:ascii="Times New Roman" w:hAnsi="Times New Roman" w:cs="Times New Roman"/>
+          <w:b/>
+          <w:i/>
+          <w:sz w:val="22"/>
+          <w:szCs w:val="22"/>
+        </w:rPr>
+        <w:t>Note don’t mix input files and the HITRAN directory tree of different versions.  Use only b3.991 or later</w:t>
+      </w:r>
+      <w:r>
+        <w:rPr>
+          <w:rFonts w:ascii="Times New Roman" w:hAnsi="Times New Roman" w:cs="Times New Roman"/>
+          <w:b/>
+          <w:i/>
+          <w:sz w:val="22"/>
+          <w:szCs w:val="22"/>
+        </w:rPr>
+        <w:t>!</w:t>
+      </w:r>
+    </w:p>
+    <w:p>
+      <w:pPr>
+        <w:rPr>
+          <w:rFonts w:ascii="Times New Roman" w:hAnsi="Times New Roman" w:cs="Times New Roman"/>
+          <w:sz w:val="22"/>
+          <w:szCs w:val="22"/>
+        </w:rPr>
+      </w:pPr>
+    </w:p>
+    <w:p>
+      <w:pPr>
+        <w:rPr>
+          <w:rFonts w:ascii="Times New Roman" w:hAnsi="Times New Roman" w:cs="Times New Roman"/>
+          <w:sz w:val="22"/>
+          <w:szCs w:val="22"/>
+        </w:rPr>
+      </w:pPr>
+      <w:r>
+        <w:rPr>
+          <w:rFonts w:ascii="Times New Roman" w:hAnsi="Times New Roman" w:cs="Times New Roman"/>
+          <w:sz w:val="22"/>
+          <w:szCs w:val="22"/>
+        </w:rPr>
+        <w:t>This document describes</w:t>
+      </w:r>
+      <w:r>
+        <w:rPr>
+          <w:rFonts w:ascii="Times New Roman" w:hAnsi="Times New Roman" w:cs="Times New Roman"/>
+          <w:sz w:val="22"/>
+          <w:szCs w:val="22"/>
+        </w:rPr>
+        <w:t xml:space="preserve"> the files and directories required to create the binary </w:t>
+      </w:r>
+      <w:proofErr w:type="spellStart"/>
+      <w:r>
+        <w:rPr>
+          <w:rFonts w:ascii="Times New Roman" w:hAnsi="Times New Roman" w:cs="Times New Roman"/>
+          <w:sz w:val="22"/>
+          <w:szCs w:val="22"/>
+        </w:rPr>
+        <w:t>hitran</w:t>
+      </w:r>
+      <w:proofErr w:type="spellEnd"/>
+      <w:r>
+        <w:rPr>
+          <w:rFonts w:ascii="Times New Roman" w:hAnsi="Times New Roman" w:cs="Times New Roman"/>
+          <w:sz w:val="22"/>
+          <w:szCs w:val="22"/>
+        </w:rPr>
+        <w:t xml:space="preserve"> data input file for sfit4.</w:t>
       </w:r>
     </w:p>
     <w:p>
@@ -391,15 +427,117 @@
           <w:sz w:val="22"/>
           <w:szCs w:val="22"/>
         </w:rPr>
-        <w:t>Hbin.f90 – FORTRAN code that creates a binary hitran linelist file for a specific sfit4 run.  It is compiled along with sfit4.  It us</w:t>
-      </w:r>
-      <w:r>
-        <w:rPr>
-          <w:rFonts w:ascii="Times New Roman" w:hAnsi="Times New Roman" w:cs="Times New Roman"/>
-          <w:sz w:val="22"/>
-          <w:szCs w:val="22"/>
-        </w:rPr>
-        <w:t xml:space="preserve">es many of the same modules.  It compiles to hbin.  </w:t>
+        <w:t xml:space="preserve">Hbin.f90 – </w:t>
+      </w:r>
+      <w:r>
+        <w:rPr>
+          <w:rFonts w:ascii="Times New Roman" w:hAnsi="Times New Roman" w:cs="Times New Roman"/>
+          <w:sz w:val="22"/>
+          <w:szCs w:val="22"/>
+        </w:rPr>
+        <w:t xml:space="preserve">FORTRAN code that </w:t>
+      </w:r>
+      <w:r>
+        <w:rPr>
+          <w:rFonts w:ascii="Times New Roman" w:hAnsi="Times New Roman" w:cs="Times New Roman"/>
+          <w:sz w:val="22"/>
+          <w:szCs w:val="22"/>
+        </w:rPr>
+        <w:t>create</w:t>
+      </w:r>
+      <w:r>
+        <w:rPr>
+          <w:rFonts w:ascii="Times New Roman" w:hAnsi="Times New Roman" w:cs="Times New Roman"/>
+          <w:sz w:val="22"/>
+          <w:szCs w:val="22"/>
+        </w:rPr>
+        <w:t>s</w:t>
+      </w:r>
+      <w:r>
+        <w:rPr>
+          <w:rFonts w:ascii="Times New Roman" w:hAnsi="Times New Roman" w:cs="Times New Roman"/>
+          <w:sz w:val="22"/>
+          <w:szCs w:val="22"/>
+        </w:rPr>
+        <w:t xml:space="preserve"> </w:t>
+      </w:r>
+      <w:r>
+        <w:rPr>
+          <w:rFonts w:ascii="Times New Roman" w:hAnsi="Times New Roman" w:cs="Times New Roman"/>
+          <w:sz w:val="22"/>
+          <w:szCs w:val="22"/>
+        </w:rPr>
+        <w:t xml:space="preserve">a binary </w:t>
+      </w:r>
+      <w:proofErr w:type="spellStart"/>
+      <w:r>
+        <w:rPr>
+          <w:rFonts w:ascii="Times New Roman" w:hAnsi="Times New Roman" w:cs="Times New Roman"/>
+          <w:sz w:val="22"/>
+          <w:szCs w:val="22"/>
+        </w:rPr>
+        <w:t>hitran</w:t>
+      </w:r>
+      <w:proofErr w:type="spellEnd"/>
+      <w:r>
+        <w:rPr>
+          <w:rFonts w:ascii="Times New Roman" w:hAnsi="Times New Roman" w:cs="Times New Roman"/>
+          <w:sz w:val="22"/>
+          <w:szCs w:val="22"/>
+        </w:rPr>
+        <w:t xml:space="preserve"> </w:t>
+      </w:r>
+      <w:proofErr w:type="spellStart"/>
+      <w:r>
+        <w:rPr>
+          <w:rFonts w:ascii="Times New Roman" w:hAnsi="Times New Roman" w:cs="Times New Roman"/>
+          <w:sz w:val="22"/>
+          <w:szCs w:val="22"/>
+        </w:rPr>
+        <w:t>linelist</w:t>
+      </w:r>
+      <w:proofErr w:type="spellEnd"/>
+      <w:r>
+        <w:rPr>
+          <w:rFonts w:ascii="Times New Roman" w:hAnsi="Times New Roman" w:cs="Times New Roman"/>
+          <w:sz w:val="22"/>
+          <w:szCs w:val="22"/>
+        </w:rPr>
+        <w:t xml:space="preserve"> file for a specific</w:t>
+      </w:r>
+      <w:r>
+        <w:rPr>
+          <w:rFonts w:ascii="Times New Roman" w:hAnsi="Times New Roman" w:cs="Times New Roman"/>
+          <w:sz w:val="22"/>
+          <w:szCs w:val="22"/>
+        </w:rPr>
+        <w:t xml:space="preserve"> sfit4 run</w:t>
+      </w:r>
+      <w:r>
+        <w:rPr>
+          <w:rFonts w:ascii="Times New Roman" w:hAnsi="Times New Roman" w:cs="Times New Roman"/>
+          <w:sz w:val="22"/>
+          <w:szCs w:val="22"/>
+        </w:rPr>
+        <w:t xml:space="preserve">.  It is compiled along with sfit4.  It uses many of the same modules.  It compiles to </w:t>
+      </w:r>
+      <w:proofErr w:type="spellStart"/>
+      <w:r>
+        <w:rPr>
+          <w:rFonts w:ascii="Times New Roman" w:hAnsi="Times New Roman" w:cs="Times New Roman"/>
+          <w:sz w:val="22"/>
+          <w:szCs w:val="22"/>
+        </w:rPr>
+        <w:t>hbin</w:t>
+      </w:r>
+      <w:proofErr w:type="spellEnd"/>
+      <w:r>
+        <w:rPr>
+          <w:rFonts w:ascii="Times New Roman" w:hAnsi="Times New Roman" w:cs="Times New Roman"/>
+          <w:sz w:val="22"/>
+          <w:szCs w:val="22"/>
+        </w:rPr>
+        <w:t xml:space="preserve">.  </w:t>
       </w:r>
     </w:p>
     <w:p>
@@ -441,13 +579,41 @@
           <w:szCs w:val="22"/>
         </w:rPr>
       </w:pPr>
-      <w:r>
-        <w:rPr>
-          <w:rFonts w:ascii="Times New Roman" w:hAnsi="Times New Roman" w:cs="Times New Roman"/>
-          <w:sz w:val="22"/>
-          <w:szCs w:val="22"/>
-        </w:rPr>
-        <w:t>hbin.input – a list of the HITRAN and Galatry input files</w:t>
+      <w:proofErr w:type="spellStart"/>
+      <w:r>
+        <w:rPr>
+          <w:rFonts w:ascii="Times New Roman" w:hAnsi="Times New Roman" w:cs="Times New Roman"/>
+          <w:sz w:val="22"/>
+          <w:szCs w:val="22"/>
+        </w:rPr>
+        <w:t>hbin.input</w:t>
+      </w:r>
+      <w:proofErr w:type="spellEnd"/>
+      <w:r>
+        <w:rPr>
+          <w:rFonts w:ascii="Times New Roman" w:hAnsi="Times New Roman" w:cs="Times New Roman"/>
+          <w:sz w:val="22"/>
+          <w:szCs w:val="22"/>
+        </w:rPr>
+        <w:t xml:space="preserve"> – a list of the HITRAN and </w:t>
+      </w:r>
+      <w:proofErr w:type="spellStart"/>
+      <w:r>
+        <w:rPr>
+          <w:rFonts w:ascii="Times New Roman" w:hAnsi="Times New Roman" w:cs="Times New Roman"/>
+          <w:sz w:val="22"/>
+          <w:szCs w:val="22"/>
+        </w:rPr>
+        <w:t>Galatry</w:t>
+      </w:r>
+      <w:proofErr w:type="spellEnd"/>
+      <w:r>
+        <w:rPr>
+          <w:rFonts w:ascii="Times New Roman" w:hAnsi="Times New Roman" w:cs="Times New Roman"/>
+          <w:sz w:val="22"/>
+          <w:szCs w:val="22"/>
+        </w:rPr>
+        <w:t xml:space="preserve"> input files</w:t>
       </w:r>
     </w:p>
     <w:p>
@@ -478,8 +644,18 @@
           <w:szCs w:val="22"/>
         </w:rPr>
         <w:tab/>
-        <w:t>- defines the bandpasses</w:t>
-      </w:r>
+        <w:t xml:space="preserve">- defines the </w:t>
+      </w:r>
+      <w:proofErr w:type="spellStart"/>
+      <w:r>
+        <w:rPr>
+          <w:rFonts w:ascii="Times New Roman" w:hAnsi="Times New Roman" w:cs="Times New Roman"/>
+          <w:sz w:val="22"/>
+          <w:szCs w:val="22"/>
+        </w:rPr>
+        <w:t>bandpasses</w:t>
+      </w:r>
+      <w:proofErr w:type="spellEnd"/>
     </w:p>
     <w:p>
       <w:pPr>
@@ -494,21 +670,23 @@
           <w:szCs w:val="22"/>
         </w:rPr>
       </w:pPr>
-      <w:r>
-        <w:rPr>
-          <w:rFonts w:ascii="Times New Roman" w:hAnsi="Times New Roman" w:cs="Times New Roman"/>
-          <w:sz w:val="22"/>
-          <w:szCs w:val="22"/>
-        </w:rPr>
-        <w:t xml:space="preserve">isotope.input – if this is engages via logical switch in sfit4.ctl then it is read too.  Isotopes are </w:t>
-      </w:r>
-      <w:r>
-        <w:rPr>
-          <w:rFonts w:ascii="Times New Roman" w:hAnsi="Times New Roman" w:cs="Times New Roman"/>
-          <w:sz w:val="22"/>
-          <w:szCs w:val="22"/>
-        </w:rPr>
-        <w:t>separated at this level so sfit4 does not perform this task.</w:t>
+      <w:proofErr w:type="spellStart"/>
+      <w:r>
+        <w:rPr>
+          <w:rFonts w:ascii="Times New Roman" w:hAnsi="Times New Roman" w:cs="Times New Roman"/>
+          <w:sz w:val="22"/>
+          <w:szCs w:val="22"/>
+        </w:rPr>
+        <w:t>isotope.input</w:t>
+      </w:r>
+      <w:proofErr w:type="spellEnd"/>
+      <w:r>
+        <w:rPr>
+          <w:rFonts w:ascii="Times New Roman" w:hAnsi="Times New Roman" w:cs="Times New Roman"/>
+          <w:sz w:val="22"/>
+          <w:szCs w:val="22"/>
+        </w:rPr>
+        <w:t xml:space="preserve"> – if this is engages via logical switch in sfit4.ctl then it is read too.  Isotopes are separated at this level so sfit4 does not perform this task.</w:t>
       </w:r>
     </w:p>
     <w:p>
@@ -524,13 +702,31 @@
           <w:szCs w:val="22"/>
         </w:rPr>
       </w:pPr>
-      <w:r>
-        <w:rPr>
-          <w:rFonts w:ascii="Times New Roman" w:hAnsi="Times New Roman" w:cs="Times New Roman"/>
-          <w:sz w:val="22"/>
-          <w:szCs w:val="22"/>
-        </w:rPr>
-        <w:t>Linelist/</w:t>
+      <w:proofErr w:type="spellStart"/>
+      <w:r>
+        <w:rPr>
+          <w:rFonts w:ascii="Times New Roman" w:hAnsi="Times New Roman" w:cs="Times New Roman"/>
+          <w:sz w:val="22"/>
+          <w:szCs w:val="22"/>
+        </w:rPr>
+        <w:t>L</w:t>
+      </w:r>
+      <w:r>
+        <w:rPr>
+          <w:rFonts w:ascii="Times New Roman" w:hAnsi="Times New Roman" w:cs="Times New Roman"/>
+          <w:sz w:val="22"/>
+          <w:szCs w:val="22"/>
+        </w:rPr>
+        <w:t>inelist</w:t>
+      </w:r>
+      <w:proofErr w:type="spellEnd"/>
+      <w:r>
+        <w:rPr>
+          <w:rFonts w:ascii="Times New Roman" w:hAnsi="Times New Roman" w:cs="Times New Roman"/>
+          <w:sz w:val="22"/>
+          <w:szCs w:val="22"/>
+        </w:rPr>
+        <w:t>/</w:t>
       </w:r>
       <w:r>
         <w:rPr>
@@ -539,7 +735,15 @@
           <w:szCs w:val="22"/>
         </w:rPr>
         <w:tab/>
-        <w:t>- is a fixed directory structure providing for 99 gases (don’t mix versions)</w:t>
+        <w:t>- is a fixed directory structure providing for 99 gases</w:t>
+      </w:r>
+      <w:r>
+        <w:rPr>
+          <w:rFonts w:ascii="Times New Roman" w:hAnsi="Times New Roman" w:cs="Times New Roman"/>
+          <w:sz w:val="22"/>
+          <w:szCs w:val="22"/>
+        </w:rPr>
+        <w:t xml:space="preserve"> (don’t mix versions)</w:t>
       </w:r>
     </w:p>
     <w:p>
@@ -590,21 +794,129 @@
           <w:szCs w:val="22"/>
         </w:rPr>
       </w:pPr>
-      <w:r>
-        <w:rPr>
-          <w:rFonts w:ascii="Times New Roman" w:hAnsi="Times New Roman" w:cs="Times New Roman"/>
-          <w:sz w:val="22"/>
-          <w:szCs w:val="22"/>
-        </w:rPr>
-        <w:t>LLLLL.llllll-HHHHH.hhhhhh.hbin – this is a binary file with all HITRAN data, line-mixing data, Gal</w:t>
-      </w:r>
-      <w:r>
-        <w:rPr>
-          <w:rFonts w:ascii="Times New Roman" w:hAnsi="Times New Roman" w:cs="Times New Roman"/>
-          <w:sz w:val="22"/>
-          <w:szCs w:val="22"/>
-        </w:rPr>
-        <w:t>atry data and separated isotopes for this run of sfit.  LLLLL.llllll is the lowest wavenumber from all bandpasses and HHHHH.hhhhhh is the highest.</w:t>
+      <w:proofErr w:type="spellStart"/>
+      <w:r>
+        <w:rPr>
+          <w:rFonts w:ascii="Times New Roman" w:hAnsi="Times New Roman" w:cs="Times New Roman"/>
+          <w:sz w:val="22"/>
+          <w:szCs w:val="22"/>
+        </w:rPr>
+        <w:t>LLLLL.llllll-HHHHH.hhhhhh.hbin</w:t>
+      </w:r>
+      <w:proofErr w:type="spellEnd"/>
+      <w:r>
+        <w:rPr>
+          <w:rFonts w:ascii="Times New Roman" w:hAnsi="Times New Roman" w:cs="Times New Roman"/>
+          <w:sz w:val="22"/>
+          <w:szCs w:val="22"/>
+        </w:rPr>
+        <w:t xml:space="preserve"> – this is a binary file with all </w:t>
+      </w:r>
+      <w:r>
+        <w:rPr>
+          <w:rFonts w:ascii="Times New Roman" w:hAnsi="Times New Roman" w:cs="Times New Roman"/>
+          <w:sz w:val="22"/>
+          <w:szCs w:val="22"/>
+        </w:rPr>
+        <w:t>HITRAN</w:t>
+      </w:r>
+      <w:r>
+        <w:rPr>
+          <w:rFonts w:ascii="Times New Roman" w:hAnsi="Times New Roman" w:cs="Times New Roman"/>
+          <w:sz w:val="22"/>
+          <w:szCs w:val="22"/>
+        </w:rPr>
+        <w:t xml:space="preserve"> data, line-mixing data, </w:t>
+      </w:r>
+      <w:proofErr w:type="spellStart"/>
+      <w:r>
+        <w:rPr>
+          <w:rFonts w:ascii="Times New Roman" w:hAnsi="Times New Roman" w:cs="Times New Roman"/>
+          <w:sz w:val="22"/>
+          <w:szCs w:val="22"/>
+        </w:rPr>
+        <w:t>Galatry</w:t>
+      </w:r>
+      <w:proofErr w:type="spellEnd"/>
+      <w:r>
+        <w:rPr>
+          <w:rFonts w:ascii="Times New Roman" w:hAnsi="Times New Roman" w:cs="Times New Roman"/>
+          <w:sz w:val="22"/>
+          <w:szCs w:val="22"/>
+        </w:rPr>
+        <w:t xml:space="preserve"> data and separated isotopes for this run of </w:t>
+      </w:r>
+      <w:proofErr w:type="spellStart"/>
+      <w:r>
+        <w:rPr>
+          <w:rFonts w:ascii="Times New Roman" w:hAnsi="Times New Roman" w:cs="Times New Roman"/>
+          <w:sz w:val="22"/>
+          <w:szCs w:val="22"/>
+        </w:rPr>
+        <w:t>sfit</w:t>
+      </w:r>
+      <w:proofErr w:type="spellEnd"/>
+      <w:r>
+        <w:rPr>
+          <w:rFonts w:ascii="Times New Roman" w:hAnsi="Times New Roman" w:cs="Times New Roman"/>
+          <w:sz w:val="22"/>
+          <w:szCs w:val="22"/>
+        </w:rPr>
+        <w:t xml:space="preserve">.  </w:t>
+      </w:r>
+      <w:proofErr w:type="spellStart"/>
+      <w:r>
+        <w:rPr>
+          <w:rFonts w:ascii="Times New Roman" w:hAnsi="Times New Roman" w:cs="Times New Roman"/>
+          <w:sz w:val="22"/>
+          <w:szCs w:val="22"/>
+        </w:rPr>
+        <w:t>LLLLL.llllll</w:t>
+      </w:r>
+      <w:proofErr w:type="spellEnd"/>
+      <w:r>
+        <w:rPr>
+          <w:rFonts w:ascii="Times New Roman" w:hAnsi="Times New Roman" w:cs="Times New Roman"/>
+          <w:sz w:val="22"/>
+          <w:szCs w:val="22"/>
+        </w:rPr>
+        <w:t xml:space="preserve"> is the lowest wavenumber from all </w:t>
+      </w:r>
+      <w:proofErr w:type="spellStart"/>
+      <w:r>
+        <w:rPr>
+          <w:rFonts w:ascii="Times New Roman" w:hAnsi="Times New Roman" w:cs="Times New Roman"/>
+          <w:sz w:val="22"/>
+          <w:szCs w:val="22"/>
+        </w:rPr>
+        <w:t>bandpasses</w:t>
+      </w:r>
+      <w:proofErr w:type="spellEnd"/>
+      <w:r>
+        <w:rPr>
+          <w:rFonts w:ascii="Times New Roman" w:hAnsi="Times New Roman" w:cs="Times New Roman"/>
+          <w:sz w:val="22"/>
+          <w:szCs w:val="22"/>
+        </w:rPr>
+        <w:t xml:space="preserve"> and </w:t>
+      </w:r>
+      <w:proofErr w:type="spellStart"/>
+      <w:r>
+        <w:rPr>
+          <w:rFonts w:ascii="Times New Roman" w:hAnsi="Times New Roman" w:cs="Times New Roman"/>
+          <w:sz w:val="22"/>
+          <w:szCs w:val="22"/>
+        </w:rPr>
+        <w:t>HHHHH.hhhhhh</w:t>
+      </w:r>
+      <w:proofErr w:type="spellEnd"/>
+      <w:r>
+        <w:rPr>
+          <w:rFonts w:ascii="Times New Roman" w:hAnsi="Times New Roman" w:cs="Times New Roman"/>
+          <w:sz w:val="22"/>
+          <w:szCs w:val="22"/>
+        </w:rPr>
+        <w:t xml:space="preserve"> is the highest.</w:t>
       </w:r>
     </w:p>
     <w:p>
@@ -620,64 +932,216 @@
           <w:szCs w:val="22"/>
         </w:rPr>
       </w:pPr>
-      <w:r>
-        <w:rPr>
-          <w:rFonts w:ascii="Times New Roman" w:hAnsi="Times New Roman" w:cs="Times New Roman"/>
-          <w:sz w:val="22"/>
-          <w:szCs w:val="22"/>
-        </w:rPr>
-        <w:t>LLLLL.llllll-HHHHH.hhhhhh.hasc – this is for a sanity check to see what lines are in the .hbin file – someday</w:t>
-      </w:r>
-      <w:r>
-        <w:rPr>
-          <w:rFonts w:ascii="Times New Roman" w:hAnsi="Times New Roman" w:cs="Times New Roman"/>
-          <w:sz w:val="22"/>
-          <w:szCs w:val="22"/>
-        </w:rPr>
-        <w:t xml:space="preserve"> we’ll make its creation an option.</w:t>
-      </w:r>
-    </w:p>
-    <w:p>
-      <w:pPr>
-        <w:rPr>
-          <w:rFonts w:ascii="Times New Roman" w:hAnsi="Times New Roman" w:cs="Times New Roman"/>
-          <w:sz w:val="22"/>
-          <w:szCs w:val="22"/>
-        </w:rPr>
-      </w:pPr>
-    </w:p>
-    <w:p>
-      <w:pPr>
-        <w:rPr>
-          <w:rFonts w:ascii="Times New Roman" w:hAnsi="Times New Roman" w:cs="Times New Roman"/>
-          <w:sz w:val="22"/>
-          <w:szCs w:val="22"/>
-        </w:rPr>
-      </w:pPr>
-    </w:p>
-    <w:p>
-      <w:pPr>
-        <w:rPr>
-          <w:rFonts w:ascii="Times New Roman" w:hAnsi="Times New Roman" w:cs="Times New Roman"/>
-          <w:sz w:val="22"/>
-          <w:szCs w:val="22"/>
-        </w:rPr>
-      </w:pPr>
-      <w:r>
-        <w:rPr>
-          <w:rFonts w:ascii="Times New Roman" w:hAnsi="Times New Roman" w:cs="Times New Roman"/>
-          <w:sz w:val="22"/>
-          <w:szCs w:val="22"/>
-        </w:rPr>
-        <w:t>Hbin builds a linelist file from HITRAN by-molecule files, pseudo line list files, line-mixing data files and Galatry beta files.  It will contain only lines required for the bandpasses in a given fit.  It does not req</w:t>
-      </w:r>
-      <w:r>
-        <w:rPr>
-          <w:rFonts w:ascii="Times New Roman" w:hAnsi="Times New Roman" w:cs="Times New Roman"/>
-          <w:sz w:val="22"/>
-          <w:szCs w:val="22"/>
-        </w:rPr>
-        <w:t>uire rerunning for each sfit run.  It reads faster then previous ascii files.</w:t>
+      <w:proofErr w:type="spellStart"/>
+      <w:r>
+        <w:rPr>
+          <w:rFonts w:ascii="Times New Roman" w:hAnsi="Times New Roman" w:cs="Times New Roman"/>
+          <w:sz w:val="22"/>
+          <w:szCs w:val="22"/>
+        </w:rPr>
+        <w:t>LLLLL.llllll-HHHHH.hhhhhh.hasc</w:t>
+      </w:r>
+      <w:proofErr w:type="spellEnd"/>
+      <w:r>
+        <w:rPr>
+          <w:rFonts w:ascii="Times New Roman" w:hAnsi="Times New Roman" w:cs="Times New Roman"/>
+          <w:sz w:val="22"/>
+          <w:szCs w:val="22"/>
+        </w:rPr>
+        <w:t xml:space="preserve"> – this is for a sanity check to see what lines are in the .</w:t>
+      </w:r>
+      <w:proofErr w:type="spellStart"/>
+      <w:r>
+        <w:rPr>
+          <w:rFonts w:ascii="Times New Roman" w:hAnsi="Times New Roman" w:cs="Times New Roman"/>
+          <w:sz w:val="22"/>
+          <w:szCs w:val="22"/>
+        </w:rPr>
+        <w:t>hbin</w:t>
+      </w:r>
+      <w:proofErr w:type="spellEnd"/>
+      <w:r>
+        <w:rPr>
+          <w:rFonts w:ascii="Times New Roman" w:hAnsi="Times New Roman" w:cs="Times New Roman"/>
+          <w:sz w:val="22"/>
+          <w:szCs w:val="22"/>
+        </w:rPr>
+        <w:t xml:space="preserve"> file – someday we’ll make its creation an option.</w:t>
+      </w:r>
+    </w:p>
+    <w:p>
+      <w:pPr>
+        <w:rPr>
+          <w:rFonts w:ascii="Times New Roman" w:hAnsi="Times New Roman" w:cs="Times New Roman"/>
+          <w:sz w:val="22"/>
+          <w:szCs w:val="22"/>
+        </w:rPr>
+      </w:pPr>
+    </w:p>
+    <w:p>
+      <w:pPr>
+        <w:rPr>
+          <w:rFonts w:ascii="Times New Roman" w:hAnsi="Times New Roman" w:cs="Times New Roman"/>
+          <w:sz w:val="22"/>
+          <w:szCs w:val="22"/>
+        </w:rPr>
+      </w:pPr>
+    </w:p>
+    <w:p>
+      <w:pPr>
+        <w:rPr>
+          <w:rFonts w:ascii="Times New Roman" w:hAnsi="Times New Roman" w:cs="Times New Roman"/>
+          <w:sz w:val="22"/>
+          <w:szCs w:val="22"/>
+        </w:rPr>
+      </w:pPr>
+      <w:proofErr w:type="spellStart"/>
+      <w:r>
+        <w:rPr>
+          <w:rFonts w:ascii="Times New Roman" w:hAnsi="Times New Roman" w:cs="Times New Roman"/>
+          <w:sz w:val="22"/>
+          <w:szCs w:val="22"/>
+        </w:rPr>
+        <w:t>Hbin</w:t>
+      </w:r>
+      <w:proofErr w:type="spellEnd"/>
+      <w:r>
+        <w:rPr>
+          <w:rFonts w:ascii="Times New Roman" w:hAnsi="Times New Roman" w:cs="Times New Roman"/>
+          <w:sz w:val="22"/>
+          <w:szCs w:val="22"/>
+        </w:rPr>
+        <w:t xml:space="preserve"> builds a </w:t>
+      </w:r>
+      <w:proofErr w:type="spellStart"/>
+      <w:r>
+        <w:rPr>
+          <w:rFonts w:ascii="Times New Roman" w:hAnsi="Times New Roman" w:cs="Times New Roman"/>
+          <w:sz w:val="22"/>
+          <w:szCs w:val="22"/>
+        </w:rPr>
+        <w:t>linelist</w:t>
+      </w:r>
+      <w:proofErr w:type="spellEnd"/>
+      <w:r>
+        <w:rPr>
+          <w:rFonts w:ascii="Times New Roman" w:hAnsi="Times New Roman" w:cs="Times New Roman"/>
+          <w:sz w:val="22"/>
+          <w:szCs w:val="22"/>
+        </w:rPr>
+        <w:t xml:space="preserve"> file from HITRAN by-molecule files, pseudo line list files</w:t>
+      </w:r>
+      <w:r>
+        <w:rPr>
+          <w:rFonts w:ascii="Times New Roman" w:hAnsi="Times New Roman" w:cs="Times New Roman"/>
+          <w:sz w:val="22"/>
+          <w:szCs w:val="22"/>
+        </w:rPr>
+        <w:t>, line-mixing data files</w:t>
+      </w:r>
+      <w:r>
+        <w:rPr>
+          <w:rFonts w:ascii="Times New Roman" w:hAnsi="Times New Roman" w:cs="Times New Roman"/>
+          <w:sz w:val="22"/>
+          <w:szCs w:val="22"/>
+        </w:rPr>
+        <w:t xml:space="preserve"> and </w:t>
+      </w:r>
+      <w:proofErr w:type="spellStart"/>
+      <w:r>
+        <w:rPr>
+          <w:rFonts w:ascii="Times New Roman" w:hAnsi="Times New Roman" w:cs="Times New Roman"/>
+          <w:sz w:val="22"/>
+          <w:szCs w:val="22"/>
+        </w:rPr>
+        <w:t>Galatry</w:t>
+      </w:r>
+      <w:proofErr w:type="spellEnd"/>
+      <w:r>
+        <w:rPr>
+          <w:rFonts w:ascii="Times New Roman" w:hAnsi="Times New Roman" w:cs="Times New Roman"/>
+          <w:sz w:val="22"/>
+          <w:szCs w:val="22"/>
+        </w:rPr>
+        <w:t xml:space="preserve"> beta files.  I</w:t>
+      </w:r>
+      <w:r>
+        <w:rPr>
+          <w:rFonts w:ascii="Times New Roman" w:hAnsi="Times New Roman" w:cs="Times New Roman"/>
+          <w:sz w:val="22"/>
+          <w:szCs w:val="22"/>
+        </w:rPr>
+        <w:t>t</w:t>
+      </w:r>
+      <w:r>
+        <w:rPr>
+          <w:rFonts w:ascii="Times New Roman" w:hAnsi="Times New Roman" w:cs="Times New Roman"/>
+          <w:sz w:val="22"/>
+          <w:szCs w:val="22"/>
+        </w:rPr>
+        <w:t xml:space="preserve"> will contain only lines required for the </w:t>
+      </w:r>
+      <w:proofErr w:type="spellStart"/>
+      <w:r>
+        <w:rPr>
+          <w:rFonts w:ascii="Times New Roman" w:hAnsi="Times New Roman" w:cs="Times New Roman"/>
+          <w:sz w:val="22"/>
+          <w:szCs w:val="22"/>
+        </w:rPr>
+        <w:t>bandpasses</w:t>
+      </w:r>
+      <w:proofErr w:type="spellEnd"/>
+      <w:r>
+        <w:rPr>
+          <w:rFonts w:ascii="Times New Roman" w:hAnsi="Times New Roman" w:cs="Times New Roman"/>
+          <w:sz w:val="22"/>
+          <w:szCs w:val="22"/>
+        </w:rPr>
+        <w:t xml:space="preserve"> in a given fit.  It does not require rerunning for each </w:t>
+      </w:r>
+      <w:proofErr w:type="spellStart"/>
+      <w:r>
+        <w:rPr>
+          <w:rFonts w:ascii="Times New Roman" w:hAnsi="Times New Roman" w:cs="Times New Roman"/>
+          <w:sz w:val="22"/>
+          <w:szCs w:val="22"/>
+        </w:rPr>
+        <w:t>sfit</w:t>
+      </w:r>
+      <w:proofErr w:type="spellEnd"/>
+      <w:r>
+        <w:rPr>
+          <w:rFonts w:ascii="Times New Roman" w:hAnsi="Times New Roman" w:cs="Times New Roman"/>
+          <w:sz w:val="22"/>
+          <w:szCs w:val="22"/>
+        </w:rPr>
+        <w:t xml:space="preserve"> run.</w:t>
+      </w:r>
+      <w:r>
+        <w:rPr>
+          <w:rFonts w:ascii="Times New Roman" w:hAnsi="Times New Roman" w:cs="Times New Roman"/>
+          <w:sz w:val="22"/>
+          <w:szCs w:val="22"/>
+        </w:rPr>
+        <w:t xml:space="preserve">  It reads faster </w:t>
+      </w:r>
+      <w:proofErr w:type="spellStart"/>
+      <w:r>
+        <w:rPr>
+          <w:rFonts w:ascii="Times New Roman" w:hAnsi="Times New Roman" w:cs="Times New Roman"/>
+          <w:sz w:val="22"/>
+          <w:szCs w:val="22"/>
+        </w:rPr>
+        <w:t>then</w:t>
+      </w:r>
+      <w:proofErr w:type="spellEnd"/>
+      <w:r>
+        <w:rPr>
+          <w:rFonts w:ascii="Times New Roman" w:hAnsi="Times New Roman" w:cs="Times New Roman"/>
+          <w:sz w:val="22"/>
+          <w:szCs w:val="22"/>
+        </w:rPr>
+        <w:t xml:space="preserve"> previous ascii files.</w:t>
       </w:r>
     </w:p>
     <w:p>
@@ -723,29 +1187,40 @@
           <w:szCs w:val="22"/>
         </w:rPr>
       </w:pPr>
-      <w:r>
-        <w:rPr>
-          <w:rFonts w:ascii="Times New Roman" w:hAnsi="Times New Roman" w:cs="Times New Roman"/>
-          <w:sz w:val="22"/>
-          <w:szCs w:val="22"/>
-        </w:rPr>
-        <w:t>Dirs look like this:</w:t>
-      </w:r>
-    </w:p>
-    <w:p>
-      <w:pPr>
-        <w:rPr>
-          <w:rFonts w:ascii="Times New Roman" w:hAnsi="Times New Roman" w:cs="Times New Roman"/>
-          <w:sz w:val="22"/>
-          <w:szCs w:val="22"/>
-        </w:rPr>
-      </w:pPr>
-      <w:r>
-        <w:rPr>
-          <w:rFonts w:ascii="Times New Roman" w:hAnsi="Times New Roman" w:cs="Times New Roman"/>
-          <w:sz w:val="22"/>
-          <w:szCs w:val="22"/>
-        </w:rPr>
+      <w:proofErr w:type="spellStart"/>
+      <w:r>
+        <w:rPr>
+          <w:rFonts w:ascii="Times New Roman" w:hAnsi="Times New Roman" w:cs="Times New Roman"/>
+          <w:sz w:val="22"/>
+          <w:szCs w:val="22"/>
+        </w:rPr>
+        <w:t>Dirs</w:t>
+      </w:r>
+      <w:proofErr w:type="spellEnd"/>
+      <w:r>
+        <w:rPr>
+          <w:rFonts w:ascii="Times New Roman" w:hAnsi="Times New Roman" w:cs="Times New Roman"/>
+          <w:sz w:val="22"/>
+          <w:szCs w:val="22"/>
+        </w:rPr>
+        <w:t xml:space="preserve"> look like this:</w:t>
+      </w:r>
+    </w:p>
+    <w:p>
+      <w:pPr>
+        <w:rPr>
+          <w:rFonts w:ascii="Times New Roman" w:hAnsi="Times New Roman" w:cs="Times New Roman"/>
+          <w:sz w:val="22"/>
+          <w:szCs w:val="22"/>
+        </w:rPr>
+      </w:pPr>
+      <w:r>
+        <w:rPr>
+          <w:rFonts w:ascii="Times New Roman" w:hAnsi="Times New Roman" w:cs="Times New Roman"/>
+          <w:sz w:val="22"/>
+          <w:szCs w:val="22"/>
+        </w:rPr>
+        <w:lastRenderedPageBreak/>
         <w:t>001_H2O/01_hit09.par</w:t>
       </w:r>
     </w:p>
@@ -840,57 +1315,225 @@
           <w:sz w:val="22"/>
           <w:szCs w:val="22"/>
         </w:rPr>
-        <w:t xml:space="preserve">The first 3 digits of the molecule sub-directory in the linelist directory </w:t>
-      </w:r>
-      <w:r>
-        <w:rPr>
-          <w:rFonts w:ascii="Times New Roman" w:hAnsi="Times New Roman" w:cs="Times New Roman"/>
-          <w:sz w:val="22"/>
-          <w:szCs w:val="22"/>
-        </w:rPr>
-        <w:t xml:space="preserve">structure is the key to the gas names and the molecule id numbers and need to match the HITRAN gas file in that directory and the gas ID in the reference.prf file and in molcparam.f90 and vibfcn.f90.  For some gases the ‘HITRAN’ ID in the by-molecule file </w:t>
-      </w:r>
-      <w:r>
-        <w:rPr>
-          <w:rFonts w:ascii="Times New Roman" w:hAnsi="Times New Roman" w:cs="Times New Roman"/>
-          <w:sz w:val="22"/>
-          <w:szCs w:val="22"/>
-        </w:rPr>
-        <w:t>is not the same as the SFIT ID.  Hbin will change it to these 3 digits from the directory name.  All this is correct if you keep versions together and don’t change anything.</w:t>
-      </w:r>
-    </w:p>
-    <w:p>
-      <w:pPr>
-        <w:rPr>
-          <w:rFonts w:ascii="Times New Roman" w:hAnsi="Times New Roman" w:cs="Times New Roman"/>
-          <w:sz w:val="22"/>
-          <w:szCs w:val="22"/>
-        </w:rPr>
-      </w:pPr>
-    </w:p>
-    <w:p>
-      <w:pPr>
-        <w:rPr>
-          <w:rFonts w:ascii="Times New Roman" w:hAnsi="Times New Roman" w:cs="Times New Roman"/>
-          <w:sz w:val="22"/>
-          <w:szCs w:val="22"/>
-        </w:rPr>
-      </w:pPr>
-      <w:r>
-        <w:rPr>
-          <w:rFonts w:ascii="Times New Roman" w:hAnsi="Times New Roman" w:cs="Times New Roman"/>
-          <w:sz w:val="22"/>
-          <w:szCs w:val="22"/>
-        </w:rPr>
-        <w:t>Data files for O2 CIA, CO2 line-mixing and HCl &amp; HF Galatry parameters are includ</w:t>
-      </w:r>
-      <w:r>
-        <w:rPr>
-          <w:rFonts w:ascii="Times New Roman" w:hAnsi="Times New Roman" w:cs="Times New Roman"/>
-          <w:sz w:val="22"/>
-          <w:szCs w:val="22"/>
-        </w:rPr>
-        <w:t>ed.  See switches in sfit4.ctl to engage these parameters.</w:t>
+        <w:t xml:space="preserve">The </w:t>
+      </w:r>
+      <w:r>
+        <w:rPr>
+          <w:rFonts w:ascii="Times New Roman" w:hAnsi="Times New Roman" w:cs="Times New Roman"/>
+          <w:sz w:val="22"/>
+          <w:szCs w:val="22"/>
+        </w:rPr>
+        <w:t xml:space="preserve">first </w:t>
+      </w:r>
+      <w:r>
+        <w:rPr>
+          <w:rFonts w:ascii="Times New Roman" w:hAnsi="Times New Roman" w:cs="Times New Roman"/>
+          <w:sz w:val="22"/>
+          <w:szCs w:val="22"/>
+        </w:rPr>
+        <w:t xml:space="preserve">3 digits of the </w:t>
+      </w:r>
+      <w:r>
+        <w:rPr>
+          <w:rFonts w:ascii="Times New Roman" w:hAnsi="Times New Roman" w:cs="Times New Roman"/>
+          <w:sz w:val="22"/>
+          <w:szCs w:val="22"/>
+        </w:rPr>
+        <w:t>molecule sub-</w:t>
+      </w:r>
+      <w:r>
+        <w:rPr>
+          <w:rFonts w:ascii="Times New Roman" w:hAnsi="Times New Roman" w:cs="Times New Roman"/>
+          <w:sz w:val="22"/>
+          <w:szCs w:val="22"/>
+        </w:rPr>
+        <w:t xml:space="preserve">directory </w:t>
+      </w:r>
+      <w:r>
+        <w:rPr>
+          <w:rFonts w:ascii="Times New Roman" w:hAnsi="Times New Roman" w:cs="Times New Roman"/>
+          <w:sz w:val="22"/>
+          <w:szCs w:val="22"/>
+        </w:rPr>
+        <w:t xml:space="preserve">in </w:t>
+      </w:r>
+      <w:r>
+        <w:rPr>
+          <w:rFonts w:ascii="Times New Roman" w:hAnsi="Times New Roman" w:cs="Times New Roman"/>
+          <w:sz w:val="22"/>
+          <w:szCs w:val="22"/>
+        </w:rPr>
+        <w:t xml:space="preserve">the </w:t>
+      </w:r>
+      <w:proofErr w:type="spellStart"/>
+      <w:r>
+        <w:rPr>
+          <w:rFonts w:ascii="Times New Roman" w:hAnsi="Times New Roman" w:cs="Times New Roman"/>
+          <w:sz w:val="22"/>
+          <w:szCs w:val="22"/>
+        </w:rPr>
+        <w:t>linelist</w:t>
+      </w:r>
+      <w:proofErr w:type="spellEnd"/>
+      <w:r>
+        <w:rPr>
+          <w:rFonts w:ascii="Times New Roman" w:hAnsi="Times New Roman" w:cs="Times New Roman"/>
+          <w:sz w:val="22"/>
+          <w:szCs w:val="22"/>
+        </w:rPr>
+        <w:t xml:space="preserve"> directory structure is the key to the gas names and the molecule id numbers</w:t>
+      </w:r>
+      <w:r>
+        <w:rPr>
+          <w:rFonts w:ascii="Times New Roman" w:hAnsi="Times New Roman" w:cs="Times New Roman"/>
+          <w:sz w:val="22"/>
+          <w:szCs w:val="22"/>
+        </w:rPr>
+        <w:t xml:space="preserve"> and </w:t>
+      </w:r>
+      <w:r>
+        <w:rPr>
+          <w:rFonts w:ascii="Times New Roman" w:hAnsi="Times New Roman" w:cs="Times New Roman"/>
+          <w:sz w:val="22"/>
+          <w:szCs w:val="22"/>
+        </w:rPr>
+        <w:t xml:space="preserve">need to match the </w:t>
+      </w:r>
+      <w:r>
+        <w:rPr>
+          <w:rFonts w:ascii="Times New Roman" w:hAnsi="Times New Roman" w:cs="Times New Roman"/>
+          <w:sz w:val="22"/>
+          <w:szCs w:val="22"/>
+        </w:rPr>
+        <w:t>HITRAN</w:t>
+      </w:r>
+      <w:r>
+        <w:rPr>
+          <w:rFonts w:ascii="Times New Roman" w:hAnsi="Times New Roman" w:cs="Times New Roman"/>
+          <w:sz w:val="22"/>
+          <w:szCs w:val="22"/>
+        </w:rPr>
+        <w:t xml:space="preserve"> gas</w:t>
+      </w:r>
+      <w:r>
+        <w:rPr>
+          <w:rFonts w:ascii="Times New Roman" w:hAnsi="Times New Roman" w:cs="Times New Roman"/>
+          <w:sz w:val="22"/>
+          <w:szCs w:val="22"/>
+        </w:rPr>
+        <w:t xml:space="preserve"> file</w:t>
+      </w:r>
+      <w:r>
+        <w:rPr>
+          <w:rFonts w:ascii="Times New Roman" w:hAnsi="Times New Roman" w:cs="Times New Roman"/>
+          <w:sz w:val="22"/>
+          <w:szCs w:val="22"/>
+        </w:rPr>
+        <w:t xml:space="preserve"> in that directory and the gas ID in the </w:t>
+      </w:r>
+      <w:proofErr w:type="spellStart"/>
+      <w:r>
+        <w:rPr>
+          <w:rFonts w:ascii="Times New Roman" w:hAnsi="Times New Roman" w:cs="Times New Roman"/>
+          <w:sz w:val="22"/>
+          <w:szCs w:val="22"/>
+        </w:rPr>
+        <w:t>reference.prf</w:t>
+      </w:r>
+      <w:proofErr w:type="spellEnd"/>
+      <w:r>
+        <w:rPr>
+          <w:rFonts w:ascii="Times New Roman" w:hAnsi="Times New Roman" w:cs="Times New Roman"/>
+          <w:sz w:val="22"/>
+          <w:szCs w:val="22"/>
+        </w:rPr>
+        <w:t xml:space="preserve"> file and in molcparam.f90 and vibfcn.f90.  </w:t>
+      </w:r>
+      <w:r>
+        <w:rPr>
+          <w:rFonts w:ascii="Times New Roman" w:hAnsi="Times New Roman" w:cs="Times New Roman"/>
+          <w:sz w:val="22"/>
+          <w:szCs w:val="22"/>
+        </w:rPr>
+        <w:t xml:space="preserve">For some gases the ‘HITRAN’ ID in the by-molecule file is not the same as the SFIT ID.  </w:t>
+      </w:r>
+      <w:proofErr w:type="spellStart"/>
+      <w:r>
+        <w:rPr>
+          <w:rFonts w:ascii="Times New Roman" w:hAnsi="Times New Roman" w:cs="Times New Roman"/>
+          <w:sz w:val="22"/>
+          <w:szCs w:val="22"/>
+        </w:rPr>
+        <w:t>Hbin</w:t>
+      </w:r>
+      <w:proofErr w:type="spellEnd"/>
+      <w:r>
+        <w:rPr>
+          <w:rFonts w:ascii="Times New Roman" w:hAnsi="Times New Roman" w:cs="Times New Roman"/>
+          <w:sz w:val="22"/>
+          <w:szCs w:val="22"/>
+        </w:rPr>
+        <w:t xml:space="preserve"> will change it to these 3 digits from the directory name.  </w:t>
+      </w:r>
+      <w:r>
+        <w:rPr>
+          <w:rFonts w:ascii="Times New Roman" w:hAnsi="Times New Roman" w:cs="Times New Roman"/>
+          <w:sz w:val="22"/>
+          <w:szCs w:val="22"/>
+        </w:rPr>
+        <w:t>All this is correct if you keep versions together and don’t change anything.</w:t>
+      </w:r>
+    </w:p>
+    <w:p>
+      <w:pPr>
+        <w:rPr>
+          <w:rFonts w:ascii="Times New Roman" w:hAnsi="Times New Roman" w:cs="Times New Roman"/>
+          <w:sz w:val="22"/>
+          <w:szCs w:val="22"/>
+        </w:rPr>
+      </w:pPr>
+    </w:p>
+    <w:p>
+      <w:pPr>
+        <w:rPr>
+          <w:rFonts w:ascii="Times New Roman" w:hAnsi="Times New Roman" w:cs="Times New Roman"/>
+          <w:sz w:val="22"/>
+          <w:szCs w:val="22"/>
+        </w:rPr>
+      </w:pPr>
+      <w:r>
+        <w:rPr>
+          <w:rFonts w:ascii="Times New Roman" w:hAnsi="Times New Roman" w:cs="Times New Roman"/>
+          <w:sz w:val="22"/>
+          <w:szCs w:val="22"/>
+        </w:rPr>
+        <w:t xml:space="preserve">Data files for O2 CIA, CO2 line-mixing and HCl &amp; HF </w:t>
+      </w:r>
+      <w:proofErr w:type="spellStart"/>
+      <w:r>
+        <w:rPr>
+          <w:rFonts w:ascii="Times New Roman" w:hAnsi="Times New Roman" w:cs="Times New Roman"/>
+          <w:sz w:val="22"/>
+          <w:szCs w:val="22"/>
+        </w:rPr>
+        <w:t>Galatry</w:t>
+      </w:r>
+      <w:proofErr w:type="spellEnd"/>
+      <w:r>
+        <w:rPr>
+          <w:rFonts w:ascii="Times New Roman" w:hAnsi="Times New Roman" w:cs="Times New Roman"/>
+          <w:sz w:val="22"/>
+          <w:szCs w:val="22"/>
+        </w:rPr>
+        <w:t xml:space="preserve"> parameters are included.  See switches in sfit4.ctl to </w:t>
+      </w:r>
+      <w:r>
+        <w:rPr>
+          <w:rFonts w:ascii="Times New Roman" w:hAnsi="Times New Roman" w:cs="Times New Roman"/>
+          <w:sz w:val="22"/>
+          <w:szCs w:val="22"/>
+        </w:rPr>
+        <w:t>engage these parameters.</w:t>
       </w:r>
     </w:p>
     <w:p>
@@ -942,123 +1585,215 @@
           <w:sz w:val="22"/>
           <w:szCs w:val="22"/>
         </w:rPr>
-        <w:t>See the hbin.input file for more details.  hbin.input should be in the local directory where hbin is run.  Its name is fixed and read only by hbin.f90.</w:t>
-      </w:r>
-    </w:p>
-    <w:p>
-      <w:pPr>
-        <w:rPr>
-          <w:rFonts w:ascii="Times New Roman" w:hAnsi="Times New Roman" w:cs="Times New Roman"/>
-          <w:sz w:val="22"/>
-          <w:szCs w:val="22"/>
-        </w:rPr>
-      </w:pPr>
-    </w:p>
-    <w:p>
-      <w:pPr>
-        <w:rPr>
-          <w:rFonts w:ascii="Times New Roman" w:hAnsi="Times New Roman" w:cs="Times New Roman"/>
-          <w:sz w:val="22"/>
-          <w:szCs w:val="22"/>
-        </w:rPr>
-      </w:pPr>
-      <w:r>
-        <w:rPr>
-          <w:rFonts w:ascii="Times New Roman" w:hAnsi="Times New Roman" w:cs="Times New Roman"/>
-          <w:sz w:val="22"/>
-          <w:szCs w:val="22"/>
-        </w:rPr>
-        <w:t>To include/exclude certain gases fro</w:t>
-      </w:r>
-      <w:r>
-        <w:rPr>
-          <w:rFonts w:ascii="Times New Roman" w:hAnsi="Times New Roman" w:cs="Times New Roman"/>
-          <w:sz w:val="22"/>
-          <w:szCs w:val="22"/>
-        </w:rPr>
-        <w:t>m a fit include/exclude those pathnames from the hbin.input file.  Change the number of gases at the top to reflect the new number of by-molecule files to search through.</w:t>
-      </w:r>
-    </w:p>
-    <w:p>
-      <w:pPr>
-        <w:rPr>
-          <w:rFonts w:ascii="Times New Roman" w:hAnsi="Times New Roman" w:cs="Times New Roman"/>
-          <w:sz w:val="22"/>
-          <w:szCs w:val="22"/>
-        </w:rPr>
-      </w:pPr>
-    </w:p>
-    <w:p>
-      <w:pPr>
-        <w:rPr>
-          <w:rFonts w:ascii="Times New Roman" w:hAnsi="Times New Roman" w:cs="Times New Roman"/>
-          <w:sz w:val="22"/>
-          <w:szCs w:val="22"/>
-        </w:rPr>
-      </w:pPr>
-      <w:r>
-        <w:rPr>
-          <w:rFonts w:ascii="Times New Roman" w:hAnsi="Times New Roman" w:cs="Times New Roman"/>
-          <w:sz w:val="22"/>
-          <w:szCs w:val="22"/>
-        </w:rPr>
-        <w:t>Or to exclude looking at a file put a blank after the ‘/’ at the end of the sub-dire</w:t>
-      </w:r>
-      <w:r>
-        <w:rPr>
-          <w:rFonts w:ascii="Times New Roman" w:hAnsi="Times New Roman" w:cs="Times New Roman"/>
-          <w:sz w:val="22"/>
-          <w:szCs w:val="22"/>
-        </w:rPr>
-        <w:t>ctory name in hbin.input.</w:t>
-      </w:r>
-    </w:p>
-    <w:p>
-      <w:pPr>
-        <w:rPr>
-          <w:rFonts w:ascii="Times New Roman" w:hAnsi="Times New Roman" w:cs="Times New Roman"/>
-          <w:sz w:val="22"/>
-          <w:szCs w:val="22"/>
-        </w:rPr>
-      </w:pPr>
-    </w:p>
-    <w:p>
-      <w:pPr>
-        <w:rPr>
-          <w:rFonts w:ascii="Times New Roman" w:hAnsi="Times New Roman" w:cs="Times New Roman"/>
-          <w:sz w:val="22"/>
-          <w:szCs w:val="22"/>
-        </w:rPr>
-      </w:pPr>
-      <w:r>
-        <w:rPr>
-          <w:rFonts w:ascii="Times New Roman" w:hAnsi="Times New Roman" w:cs="Times New Roman"/>
-          <w:sz w:val="22"/>
-          <w:szCs w:val="22"/>
-        </w:rPr>
-        <w:t>Hbin.input:</w:t>
-      </w:r>
-    </w:p>
-    <w:p>
-      <w:pPr>
-        <w:rPr>
-          <w:rFonts w:ascii="Times New Roman" w:hAnsi="Times New Roman" w:cs="Times New Roman"/>
-          <w:sz w:val="22"/>
-          <w:szCs w:val="22"/>
-        </w:rPr>
-      </w:pPr>
-    </w:p>
-    <w:p>
-      <w:pPr>
-        <w:rPr>
-          <w:rFonts w:ascii="Calibri" w:hAnsi="Calibri" w:cs="Times New Roman"/>
-          <w:sz w:val="22"/>
-          <w:szCs w:val="22"/>
-        </w:rPr>
-      </w:pPr>
-      <w:r>
-        <w:rPr>
-          <w:rFonts w:ascii="Calibri" w:hAnsi="Calibri" w:cs="Times New Roman"/>
+        <w:t xml:space="preserve">See the </w:t>
+      </w:r>
+      <w:proofErr w:type="spellStart"/>
+      <w:r>
+        <w:rPr>
+          <w:rFonts w:ascii="Times New Roman" w:hAnsi="Times New Roman" w:cs="Times New Roman"/>
+          <w:sz w:val="22"/>
+          <w:szCs w:val="22"/>
+        </w:rPr>
+        <w:t>hbin.input</w:t>
+      </w:r>
+      <w:proofErr w:type="spellEnd"/>
+      <w:r>
+        <w:rPr>
+          <w:rFonts w:ascii="Times New Roman" w:hAnsi="Times New Roman" w:cs="Times New Roman"/>
+          <w:sz w:val="22"/>
+          <w:szCs w:val="22"/>
+        </w:rPr>
+        <w:t xml:space="preserve"> file for more details.  </w:t>
+      </w:r>
+      <w:proofErr w:type="spellStart"/>
+      <w:r>
+        <w:rPr>
+          <w:rFonts w:ascii="Times New Roman" w:hAnsi="Times New Roman" w:cs="Times New Roman"/>
+          <w:sz w:val="22"/>
+          <w:szCs w:val="22"/>
+        </w:rPr>
+        <w:t>hbin.input</w:t>
+      </w:r>
+      <w:proofErr w:type="spellEnd"/>
+      <w:r>
+        <w:rPr>
+          <w:rFonts w:ascii="Times New Roman" w:hAnsi="Times New Roman" w:cs="Times New Roman"/>
+          <w:sz w:val="22"/>
+          <w:szCs w:val="22"/>
+        </w:rPr>
+        <w:t xml:space="preserve"> should be in the local directory where </w:t>
+      </w:r>
+      <w:proofErr w:type="spellStart"/>
+      <w:r>
+        <w:rPr>
+          <w:rFonts w:ascii="Times New Roman" w:hAnsi="Times New Roman" w:cs="Times New Roman"/>
+          <w:sz w:val="22"/>
+          <w:szCs w:val="22"/>
+        </w:rPr>
+        <w:t>hbin</w:t>
+      </w:r>
+      <w:proofErr w:type="spellEnd"/>
+      <w:r>
+        <w:rPr>
+          <w:rFonts w:ascii="Times New Roman" w:hAnsi="Times New Roman" w:cs="Times New Roman"/>
+          <w:sz w:val="22"/>
+          <w:szCs w:val="22"/>
+        </w:rPr>
+        <w:t xml:space="preserve"> is run.  Its name is fixed and read only by hbin.f90.</w:t>
+      </w:r>
+    </w:p>
+    <w:p>
+      <w:pPr>
+        <w:rPr>
+          <w:rFonts w:ascii="Times New Roman" w:hAnsi="Times New Roman" w:cs="Times New Roman"/>
+          <w:sz w:val="22"/>
+          <w:szCs w:val="22"/>
+        </w:rPr>
+      </w:pPr>
+    </w:p>
+    <w:p>
+      <w:pPr>
+        <w:rPr>
+          <w:rFonts w:ascii="Times New Roman" w:hAnsi="Times New Roman" w:cs="Times New Roman"/>
+          <w:sz w:val="22"/>
+          <w:szCs w:val="22"/>
+        </w:rPr>
+      </w:pPr>
+      <w:r>
+        <w:rPr>
+          <w:rFonts w:ascii="Times New Roman" w:hAnsi="Times New Roman" w:cs="Times New Roman"/>
+          <w:sz w:val="22"/>
+          <w:szCs w:val="22"/>
+        </w:rPr>
+        <w:t xml:space="preserve">To include/exclude certain gases from a fit include/exclude those pathnames from the </w:t>
+      </w:r>
+      <w:proofErr w:type="spellStart"/>
+      <w:r>
+        <w:rPr>
+          <w:rFonts w:ascii="Times New Roman" w:hAnsi="Times New Roman" w:cs="Times New Roman"/>
+          <w:sz w:val="22"/>
+          <w:szCs w:val="22"/>
+        </w:rPr>
+        <w:t>hbin.input</w:t>
+      </w:r>
+      <w:proofErr w:type="spellEnd"/>
+      <w:r>
+        <w:rPr>
+          <w:rFonts w:ascii="Times New Roman" w:hAnsi="Times New Roman" w:cs="Times New Roman"/>
+          <w:sz w:val="22"/>
+          <w:szCs w:val="22"/>
+        </w:rPr>
+        <w:t xml:space="preserve"> file</w:t>
+      </w:r>
+      <w:r>
+        <w:rPr>
+          <w:rFonts w:ascii="Times New Roman" w:hAnsi="Times New Roman" w:cs="Times New Roman"/>
+          <w:sz w:val="22"/>
+          <w:szCs w:val="22"/>
+        </w:rPr>
+        <w:t>.  Change the number of gases at the top to reflect the new number of by-molecule files to search through.</w:t>
+      </w:r>
+    </w:p>
+    <w:p>
+      <w:pPr>
+        <w:rPr>
+          <w:rFonts w:ascii="Times New Roman" w:hAnsi="Times New Roman" w:cs="Times New Roman"/>
+          <w:sz w:val="22"/>
+          <w:szCs w:val="22"/>
+        </w:rPr>
+      </w:pPr>
+    </w:p>
+    <w:p>
+      <w:pPr>
+        <w:rPr>
+          <w:rFonts w:ascii="Times New Roman" w:hAnsi="Times New Roman" w:cs="Times New Roman"/>
+          <w:sz w:val="22"/>
+          <w:szCs w:val="22"/>
+        </w:rPr>
+      </w:pPr>
+      <w:r>
+        <w:rPr>
+          <w:rFonts w:ascii="Times New Roman" w:hAnsi="Times New Roman" w:cs="Times New Roman"/>
+          <w:sz w:val="22"/>
+          <w:szCs w:val="22"/>
+        </w:rPr>
+        <w:t xml:space="preserve">Or to exclude looking at a file put a blank after the ‘/’ at the end of the sub-directory name in </w:t>
+      </w:r>
+      <w:proofErr w:type="spellStart"/>
+      <w:r>
+        <w:rPr>
+          <w:rFonts w:ascii="Times New Roman" w:hAnsi="Times New Roman" w:cs="Times New Roman"/>
+          <w:sz w:val="22"/>
+          <w:szCs w:val="22"/>
+        </w:rPr>
+        <w:t>hbin.input</w:t>
+      </w:r>
+      <w:proofErr w:type="spellEnd"/>
+      <w:r>
+        <w:rPr>
+          <w:rFonts w:ascii="Times New Roman" w:hAnsi="Times New Roman" w:cs="Times New Roman"/>
+          <w:sz w:val="22"/>
+          <w:szCs w:val="22"/>
+        </w:rPr>
+        <w:t>.</w:t>
+      </w:r>
+    </w:p>
+    <w:p>
+      <w:pPr>
+        <w:rPr>
+          <w:rFonts w:ascii="Times New Roman" w:hAnsi="Times New Roman" w:cs="Times New Roman"/>
+          <w:sz w:val="22"/>
+          <w:szCs w:val="22"/>
+        </w:rPr>
+      </w:pPr>
+    </w:p>
+    <w:p>
+      <w:pPr>
+        <w:rPr>
+          <w:rFonts w:ascii="Times New Roman" w:hAnsi="Times New Roman" w:cs="Times New Roman"/>
+          <w:sz w:val="22"/>
+          <w:szCs w:val="22"/>
+        </w:rPr>
+      </w:pPr>
+      <w:proofErr w:type="spellStart"/>
+      <w:r>
+        <w:rPr>
+          <w:rFonts w:ascii="Times New Roman" w:hAnsi="Times New Roman" w:cs="Times New Roman"/>
+          <w:sz w:val="22"/>
+          <w:szCs w:val="22"/>
+        </w:rPr>
+        <w:t>Hbin.input</w:t>
+      </w:r>
+      <w:proofErr w:type="spellEnd"/>
+      <w:r>
+        <w:rPr>
+          <w:rFonts w:ascii="Times New Roman" w:hAnsi="Times New Roman" w:cs="Times New Roman"/>
+          <w:sz w:val="22"/>
+          <w:szCs w:val="22"/>
+        </w:rPr>
+        <w:t>:</w:t>
+      </w:r>
+    </w:p>
+    <w:p>
+      <w:pPr>
+        <w:rPr>
+          <w:rFonts w:ascii="Times New Roman" w:hAnsi="Times New Roman" w:cs="Times New Roman"/>
+          <w:sz w:val="22"/>
+          <w:szCs w:val="22"/>
+        </w:rPr>
+      </w:pPr>
+    </w:p>
+    <w:p>
+      <w:pPr>
+        <w:rPr>
+          <w:rFonts w:asciiTheme="majorHAnsi" w:hAnsiTheme="majorHAnsi" w:cs="Times New Roman"/>
+          <w:sz w:val="22"/>
+          <w:szCs w:val="22"/>
+        </w:rPr>
+      </w:pPr>
+      <w:r>
+        <w:rPr>
+          <w:rFonts w:asciiTheme="majorHAnsi" w:hAnsiTheme="majorHAnsi" w:cs="Times New Roman"/>
           <w:sz w:val="22"/>
           <w:szCs w:val="22"/>
         </w:rPr>
@@ -1068,82 +1803,40 @@
     <w:p>
       <w:pPr>
         <w:rPr>
-          <w:rFonts w:ascii="Calibri" w:hAnsi="Calibri" w:cs="Times New Roman"/>
-          <w:sz w:val="22"/>
-          <w:szCs w:val="22"/>
-        </w:rPr>
-      </w:pPr>
-    </w:p>
-    <w:p>
-      <w:pPr>
-        <w:rPr>
-          <w:rFonts w:ascii="Calibri" w:hAnsi="Calibri" w:cs="Times New Roman"/>
-          <w:sz w:val="22"/>
-          <w:szCs w:val="22"/>
-        </w:rPr>
-      </w:pPr>
-      <w:r>
-        <w:rPr>
-          <w:rFonts w:ascii="Calibri" w:hAnsi="Calibri" w:cs="Times New Roman"/>
-          <w:sz w:val="22"/>
-          <w:szCs w:val="22"/>
-        </w:rPr>
-        <w:t># Flag for ascii putput (if true, the line file is also writeen as an ASCII file)</w:t>
-      </w:r>
-    </w:p>
-    <w:p>
-      <w:pPr>
-        <w:rPr>
-          <w:rFonts w:ascii="Calibri" w:hAnsi="Calibri" w:cs="Times New Roman"/>
-          <w:sz w:val="22"/>
-          <w:szCs w:val="22"/>
-        </w:rPr>
-      </w:pPr>
-      <w:r>
-        <w:rPr>
-          <w:rFonts w:ascii="Calibri" w:hAnsi="Calibri" w:cs="Times New Roman"/>
-          <w:sz w:val="22"/>
-          <w:szCs w:val="22"/>
-        </w:rPr>
-        <w:t>.false.</w:t>
-      </w:r>
-    </w:p>
-    <w:p>
-      <w:pPr>
-        <w:rPr>
-          <w:rFonts w:ascii="Calibri" w:hAnsi="Calibri" w:cs="Times New Roman"/>
-          <w:sz w:val="22"/>
-          <w:szCs w:val="22"/>
-        </w:rPr>
-      </w:pPr>
-      <w:r>
-        <w:rPr>
-          <w:rFonts w:ascii="Calibri" w:hAnsi="Calibri" w:cs="Times New Roman"/>
-          <w:sz w:val="22"/>
-          <w:szCs w:val="22"/>
-        </w:rPr>
-        <w:t xml:space="preserve"># first non-comment line is a path to the directory tree where the gas subdirectories </w:t>
-      </w:r>
-      <w:r>
-        <w:rPr>
-          <w:rFonts w:ascii="Calibri" w:hAnsi="Calibri" w:cs="Times New Roman"/>
-          <w:sz w:val="22"/>
-          <w:szCs w:val="22"/>
-        </w:rPr>
-        <w:t>are</w:t>
-      </w:r>
-    </w:p>
-    <w:p>
-      <w:pPr>
-        <w:rPr>
-          <w:rFonts w:ascii="Calibri" w:hAnsi="Calibri" w:cs="Times New Roman"/>
-          <w:sz w:val="22"/>
-          <w:szCs w:val="22"/>
-        </w:rPr>
-      </w:pPr>
-      <w:r>
-        <w:rPr>
-          <w:rFonts w:ascii="Calibri" w:hAnsi="Calibri" w:cs="Times New Roman"/>
+          <w:rFonts w:asciiTheme="majorHAnsi" w:hAnsiTheme="majorHAnsi" w:cs="Times New Roman"/>
+          <w:sz w:val="22"/>
+          <w:szCs w:val="22"/>
+        </w:rPr>
+      </w:pPr>
+    </w:p>
+    <w:p>
+      <w:pPr>
+        <w:rPr>
+          <w:rFonts w:asciiTheme="majorHAnsi" w:hAnsiTheme="majorHAnsi" w:cs="Times New Roman"/>
+          <w:sz w:val="22"/>
+          <w:szCs w:val="22"/>
+        </w:rPr>
+      </w:pPr>
+      <w:r>
+        <w:rPr>
+          <w:rFonts w:asciiTheme="majorHAnsi" w:hAnsiTheme="majorHAnsi" w:cs="Times New Roman"/>
+          <w:sz w:val="22"/>
+          <w:szCs w:val="22"/>
+        </w:rPr>
+        <w:t># first non-comment line is a path to the directory tree where the gas subdirectories are</w:t>
+      </w:r>
+    </w:p>
+    <w:p>
+      <w:pPr>
+        <w:rPr>
+          <w:rFonts w:asciiTheme="majorHAnsi" w:hAnsiTheme="majorHAnsi" w:cs="Times New Roman"/>
+          <w:sz w:val="22"/>
+          <w:szCs w:val="22"/>
+        </w:rPr>
+      </w:pPr>
+      <w:r>
+        <w:rPr>
+          <w:rFonts w:asciiTheme="majorHAnsi" w:hAnsiTheme="majorHAnsi" w:cs="Times New Roman"/>
           <w:sz w:val="22"/>
           <w:szCs w:val="22"/>
         </w:rPr>
@@ -1153,31 +1846,85 @@
     <w:p>
       <w:pPr>
         <w:rPr>
-          <w:rFonts w:ascii="Calibri" w:hAnsi="Calibri" w:cs="Times New Roman"/>
-          <w:sz w:val="22"/>
-          <w:szCs w:val="22"/>
-        </w:rPr>
-      </w:pPr>
-      <w:r>
-        <w:rPr>
-          <w:rFonts w:ascii="Calibri" w:hAnsi="Calibri" w:cs="Times New Roman"/>
-          <w:sz w:val="22"/>
-          <w:szCs w:val="22"/>
-        </w:rPr>
-        <w:t>/Users/jamesw/FDP/sfit/400/linelist/</w:t>
-      </w:r>
-    </w:p>
-    <w:p>
-      <w:pPr>
-        <w:rPr>
-          <w:rFonts w:ascii="Calibri" w:hAnsi="Calibri" w:cs="Times New Roman"/>
-          <w:sz w:val="22"/>
-          <w:szCs w:val="22"/>
-        </w:rPr>
-      </w:pPr>
-      <w:r>
-        <w:rPr>
-          <w:rFonts w:ascii="Calibri" w:hAnsi="Calibri" w:cs="Times New Roman"/>
+          <w:rFonts w:asciiTheme="majorHAnsi" w:hAnsiTheme="majorHAnsi" w:cs="Times New Roman"/>
+          <w:sz w:val="22"/>
+          <w:szCs w:val="22"/>
+        </w:rPr>
+      </w:pPr>
+      <w:r>
+        <w:rPr>
+          <w:rFonts w:asciiTheme="majorHAnsi" w:hAnsiTheme="majorHAnsi" w:cs="Times New Roman"/>
+          <w:sz w:val="22"/>
+          <w:szCs w:val="22"/>
+        </w:rPr>
+        <w:t>/Users/</w:t>
+      </w:r>
+      <w:proofErr w:type="spellStart"/>
+      <w:r>
+        <w:rPr>
+          <w:rFonts w:asciiTheme="majorHAnsi" w:hAnsiTheme="majorHAnsi" w:cs="Times New Roman"/>
+          <w:sz w:val="22"/>
+          <w:szCs w:val="22"/>
+        </w:rPr>
+        <w:t>jamesw</w:t>
+      </w:r>
+      <w:proofErr w:type="spellEnd"/>
+      <w:r>
+        <w:rPr>
+          <w:rFonts w:asciiTheme="majorHAnsi" w:hAnsiTheme="majorHAnsi" w:cs="Times New Roman"/>
+          <w:sz w:val="22"/>
+          <w:szCs w:val="22"/>
+        </w:rPr>
+        <w:t>/FDP/</w:t>
+      </w:r>
+      <w:proofErr w:type="spellStart"/>
+      <w:r>
+        <w:rPr>
+          <w:rFonts w:asciiTheme="majorHAnsi" w:hAnsiTheme="majorHAnsi" w:cs="Times New Roman"/>
+          <w:sz w:val="22"/>
+          <w:szCs w:val="22"/>
+        </w:rPr>
+        <w:t>sfit</w:t>
+      </w:r>
+      <w:proofErr w:type="spellEnd"/>
+      <w:r>
+        <w:rPr>
+          <w:rFonts w:asciiTheme="majorHAnsi" w:hAnsiTheme="majorHAnsi" w:cs="Times New Roman"/>
+          <w:sz w:val="22"/>
+          <w:szCs w:val="22"/>
+        </w:rPr>
+        <w:t>/400/</w:t>
+      </w:r>
+      <w:proofErr w:type="spellStart"/>
+      <w:r>
+        <w:rPr>
+          <w:rFonts w:asciiTheme="majorHAnsi" w:hAnsiTheme="majorHAnsi" w:cs="Times New Roman"/>
+          <w:sz w:val="22"/>
+          <w:szCs w:val="22"/>
+        </w:rPr>
+        <w:t>linelist</w:t>
+      </w:r>
+      <w:proofErr w:type="spellEnd"/>
+      <w:r>
+        <w:rPr>
+          <w:rFonts w:asciiTheme="majorHAnsi" w:hAnsiTheme="majorHAnsi" w:cs="Times New Roman"/>
+          <w:sz w:val="22"/>
+          <w:szCs w:val="22"/>
+        </w:rPr>
+        <w:t>/</w:t>
+      </w:r>
+    </w:p>
+    <w:p>
+      <w:pPr>
+        <w:rPr>
+          <w:rFonts w:asciiTheme="majorHAnsi" w:hAnsiTheme="majorHAnsi" w:cs="Times New Roman"/>
+          <w:sz w:val="22"/>
+          <w:szCs w:val="22"/>
+        </w:rPr>
+      </w:pPr>
+      <w:r>
+        <w:rPr>
+          <w:rFonts w:asciiTheme="majorHAnsi" w:hAnsiTheme="majorHAnsi" w:cs="Times New Roman"/>
           <w:sz w:val="22"/>
           <w:szCs w:val="22"/>
         </w:rPr>
@@ -1187,14 +1934,14 @@
     <w:p>
       <w:pPr>
         <w:rPr>
-          <w:rFonts w:ascii="Calibri" w:hAnsi="Calibri" w:cs="Times New Roman"/>
-          <w:sz w:val="22"/>
-          <w:szCs w:val="22"/>
-        </w:rPr>
-      </w:pPr>
-      <w:r>
-        <w:rPr>
-          <w:rFonts w:ascii="Calibri" w:hAnsi="Calibri" w:cs="Times New Roman"/>
+          <w:rFonts w:asciiTheme="majorHAnsi" w:hAnsiTheme="majorHAnsi" w:cs="Times New Roman"/>
+          <w:sz w:val="22"/>
+          <w:szCs w:val="22"/>
+        </w:rPr>
+      </w:pPr>
+      <w:r>
+        <w:rPr>
+          <w:rFonts w:asciiTheme="majorHAnsi" w:hAnsiTheme="majorHAnsi" w:cs="Times New Roman"/>
           <w:sz w:val="22"/>
           <w:szCs w:val="22"/>
         </w:rPr>
@@ -1204,14 +1951,14 @@
     <w:p>
       <w:pPr>
         <w:rPr>
-          <w:rFonts w:ascii="Calibri" w:hAnsi="Calibri" w:cs="Times New Roman"/>
-          <w:sz w:val="22"/>
-          <w:szCs w:val="22"/>
-        </w:rPr>
-      </w:pPr>
-      <w:r>
-        <w:rPr>
-          <w:rFonts w:ascii="Calibri" w:hAnsi="Calibri" w:cs="Times New Roman"/>
+          <w:rFonts w:asciiTheme="majorHAnsi" w:hAnsiTheme="majorHAnsi" w:cs="Times New Roman"/>
+          <w:sz w:val="22"/>
+          <w:szCs w:val="22"/>
+        </w:rPr>
+      </w:pPr>
+      <w:r>
+        <w:rPr>
+          <w:rFonts w:asciiTheme="majorHAnsi" w:hAnsiTheme="majorHAnsi" w:cs="Times New Roman"/>
           <w:sz w:val="22"/>
           <w:szCs w:val="22"/>
         </w:rPr>
@@ -1221,14 +1968,14 @@
     <w:p>
       <w:pPr>
         <w:rPr>
-          <w:rFonts w:ascii="Calibri" w:hAnsi="Calibri" w:cs="Times New Roman"/>
-          <w:sz w:val="22"/>
-          <w:szCs w:val="22"/>
-        </w:rPr>
-      </w:pPr>
-      <w:r>
-        <w:rPr>
-          <w:rFonts w:ascii="Calibri" w:hAnsi="Calibri" w:cs="Times New Roman"/>
+          <w:rFonts w:asciiTheme="majorHAnsi" w:hAnsiTheme="majorHAnsi" w:cs="Times New Roman"/>
+          <w:sz w:val="22"/>
+          <w:szCs w:val="22"/>
+        </w:rPr>
+      </w:pPr>
+      <w:r>
+        <w:rPr>
+          <w:rFonts w:asciiTheme="majorHAnsi" w:hAnsiTheme="majorHAnsi" w:cs="Times New Roman"/>
           <w:sz w:val="22"/>
           <w:szCs w:val="22"/>
         </w:rPr>
@@ -1238,14 +1985,14 @@
     <w:p>
       <w:pPr>
         <w:rPr>
-          <w:rFonts w:ascii="Calibri" w:hAnsi="Calibri" w:cs="Times New Roman"/>
-          <w:sz w:val="22"/>
-          <w:szCs w:val="22"/>
-        </w:rPr>
-      </w:pPr>
-      <w:r>
-        <w:rPr>
-          <w:rFonts w:ascii="Calibri" w:hAnsi="Calibri" w:cs="Times New Roman"/>
+          <w:rFonts w:asciiTheme="majorHAnsi" w:hAnsiTheme="majorHAnsi" w:cs="Times New Roman"/>
+          <w:sz w:val="22"/>
+          <w:szCs w:val="22"/>
+        </w:rPr>
+      </w:pPr>
+      <w:r>
+        <w:rPr>
+          <w:rFonts w:asciiTheme="majorHAnsi" w:hAnsiTheme="majorHAnsi" w:cs="Times New Roman"/>
           <w:sz w:val="22"/>
           <w:szCs w:val="22"/>
         </w:rPr>
@@ -1255,31 +2002,49 @@
     <w:p>
       <w:pPr>
         <w:rPr>
-          <w:rFonts w:ascii="Calibri" w:hAnsi="Calibri" w:cs="Times New Roman"/>
-          <w:sz w:val="22"/>
-          <w:szCs w:val="22"/>
-        </w:rPr>
-      </w:pPr>
-      <w:r>
-        <w:rPr>
-          <w:rFonts w:ascii="Calibri" w:hAnsi="Calibri" w:cs="Times New Roman"/>
-          <w:sz w:val="22"/>
-          <w:szCs w:val="22"/>
-        </w:rPr>
-        <w:t>#  desired wavenember region</w:t>
-      </w:r>
-    </w:p>
-    <w:p>
-      <w:pPr>
-        <w:rPr>
-          <w:rFonts w:ascii="Calibri" w:hAnsi="Calibri" w:cs="Times New Roman"/>
-          <w:sz w:val="22"/>
-          <w:szCs w:val="22"/>
-        </w:rPr>
-      </w:pPr>
-      <w:r>
-        <w:rPr>
-          <w:rFonts w:ascii="Calibri" w:hAnsi="Calibri" w:cs="Times New Roman"/>
+          <w:rFonts w:asciiTheme="majorHAnsi" w:hAnsiTheme="majorHAnsi" w:cs="Times New Roman"/>
+          <w:sz w:val="22"/>
+          <w:szCs w:val="22"/>
+        </w:rPr>
+      </w:pPr>
+      <w:r>
+        <w:rPr>
+          <w:rFonts w:asciiTheme="majorHAnsi" w:hAnsiTheme="majorHAnsi" w:cs="Times New Roman"/>
+          <w:sz w:val="22"/>
+          <w:szCs w:val="22"/>
+        </w:rPr>
+        <w:t xml:space="preserve">#  desired </w:t>
+      </w:r>
+      <w:proofErr w:type="spellStart"/>
+      <w:r>
+        <w:rPr>
+          <w:rFonts w:asciiTheme="majorHAnsi" w:hAnsiTheme="majorHAnsi" w:cs="Times New Roman"/>
+          <w:sz w:val="22"/>
+          <w:szCs w:val="22"/>
+        </w:rPr>
+        <w:t>wavenember</w:t>
+      </w:r>
+      <w:proofErr w:type="spellEnd"/>
+      <w:r>
+        <w:rPr>
+          <w:rFonts w:asciiTheme="majorHAnsi" w:hAnsiTheme="majorHAnsi" w:cs="Times New Roman"/>
+          <w:sz w:val="22"/>
+          <w:szCs w:val="22"/>
+        </w:rPr>
+        <w:t xml:space="preserve"> region</w:t>
+      </w:r>
+    </w:p>
+    <w:p>
+      <w:pPr>
+        <w:rPr>
+          <w:rFonts w:asciiTheme="majorHAnsi" w:hAnsiTheme="majorHAnsi" w:cs="Times New Roman"/>
+          <w:sz w:val="22"/>
+          <w:szCs w:val="22"/>
+        </w:rPr>
+      </w:pPr>
+      <w:r>
+        <w:rPr>
+          <w:rFonts w:asciiTheme="majorHAnsi" w:hAnsiTheme="majorHAnsi" w:cs="Times New Roman"/>
           <w:sz w:val="22"/>
           <w:szCs w:val="22"/>
         </w:rPr>
@@ -1289,14 +2054,14 @@
     <w:p>
       <w:pPr>
         <w:rPr>
-          <w:rFonts w:ascii="Calibri" w:hAnsi="Calibri" w:cs="Times New Roman"/>
-          <w:sz w:val="22"/>
-          <w:szCs w:val="22"/>
-        </w:rPr>
-      </w:pPr>
-      <w:r>
-        <w:rPr>
-          <w:rFonts w:ascii="Calibri" w:hAnsi="Calibri" w:cs="Times New Roman"/>
+          <w:rFonts w:asciiTheme="majorHAnsi" w:hAnsiTheme="majorHAnsi" w:cs="Times New Roman"/>
+          <w:sz w:val="22"/>
+          <w:szCs w:val="22"/>
+        </w:rPr>
+      </w:pPr>
+      <w:r>
+        <w:rPr>
+          <w:rFonts w:asciiTheme="majorHAnsi" w:hAnsiTheme="majorHAnsi" w:cs="Times New Roman"/>
           <w:sz w:val="22"/>
           <w:szCs w:val="22"/>
         </w:rPr>
@@ -1306,14 +2071,14 @@
     <w:p>
       <w:pPr>
         <w:rPr>
-          <w:rFonts w:ascii="Calibri" w:hAnsi="Calibri" w:cs="Times New Roman"/>
-          <w:sz w:val="22"/>
-          <w:szCs w:val="22"/>
-        </w:rPr>
-      </w:pPr>
-      <w:r>
-        <w:rPr>
-          <w:rFonts w:ascii="Calibri" w:hAnsi="Calibri" w:cs="Times New Roman"/>
+          <w:rFonts w:asciiTheme="majorHAnsi" w:hAnsiTheme="majorHAnsi" w:cs="Times New Roman"/>
+          <w:sz w:val="22"/>
+          <w:szCs w:val="22"/>
+        </w:rPr>
+      </w:pPr>
+      <w:r>
+        <w:rPr>
+          <w:rFonts w:asciiTheme="majorHAnsi" w:hAnsiTheme="majorHAnsi" w:cs="Times New Roman"/>
           <w:sz w:val="22"/>
           <w:szCs w:val="22"/>
         </w:rPr>
@@ -1323,100 +2088,238 @@
     <w:p>
       <w:pPr>
         <w:rPr>
-          <w:rFonts w:ascii="Calibri" w:hAnsi="Calibri" w:cs="Times New Roman"/>
-          <w:sz w:val="22"/>
-          <w:szCs w:val="22"/>
-        </w:rPr>
-      </w:pPr>
-      <w:r>
-        <w:rPr>
-          <w:rFonts w:ascii="Calibri" w:hAnsi="Calibri" w:cs="Times New Roman"/>
+          <w:rFonts w:asciiTheme="majorHAnsi" w:hAnsiTheme="majorHAnsi" w:cs="Times New Roman"/>
+          <w:sz w:val="22"/>
+          <w:szCs w:val="22"/>
+        </w:rPr>
+      </w:pPr>
+      <w:r>
+        <w:rPr>
+          <w:rFonts w:asciiTheme="majorHAnsi" w:hAnsiTheme="majorHAnsi" w:cs="Times New Roman"/>
+          <w:sz w:val="22"/>
+          <w:szCs w:val="22"/>
+        </w:rPr>
+        <w:t>.</w:t>
+      </w:r>
+    </w:p>
+    <w:p>
+      <w:pPr>
+        <w:rPr>
+          <w:rFonts w:asciiTheme="majorHAnsi" w:hAnsiTheme="majorHAnsi" w:cs="Times New Roman"/>
+          <w:sz w:val="22"/>
+          <w:szCs w:val="22"/>
+        </w:rPr>
+      </w:pPr>
+      <w:r>
+        <w:rPr>
+          <w:rFonts w:asciiTheme="majorHAnsi" w:hAnsiTheme="majorHAnsi" w:cs="Times New Roman"/>
+          <w:sz w:val="22"/>
+          <w:szCs w:val="22"/>
+        </w:rPr>
+        <w:t>.</w:t>
+      </w:r>
+    </w:p>
+    <w:p>
+      <w:pPr>
+        <w:rPr>
+          <w:rFonts w:asciiTheme="majorHAnsi" w:hAnsiTheme="majorHAnsi" w:cs="Times New Roman"/>
+          <w:sz w:val="22"/>
+          <w:szCs w:val="22"/>
+        </w:rPr>
+      </w:pPr>
+      <w:r>
+        <w:rPr>
+          <w:rFonts w:asciiTheme="majorHAnsi" w:hAnsiTheme="majorHAnsi" w:cs="Times New Roman"/>
+          <w:sz w:val="22"/>
+          <w:szCs w:val="22"/>
+        </w:rPr>
+        <w:t>.</w:t>
+      </w:r>
+    </w:p>
+    <w:p>
+      <w:pPr>
+        <w:rPr>
+          <w:rFonts w:asciiTheme="majorHAnsi" w:hAnsiTheme="majorHAnsi" w:cs="Times New Roman"/>
+          <w:sz w:val="22"/>
+          <w:szCs w:val="22"/>
+        </w:rPr>
+      </w:pPr>
+      <w:r>
+        <w:rPr>
+          <w:rFonts w:asciiTheme="majorHAnsi" w:hAnsiTheme="majorHAnsi" w:cs="Times New Roman"/>
+          <w:sz w:val="22"/>
+          <w:szCs w:val="22"/>
+        </w:rPr>
+        <w:t>099_OTHER/</w:t>
+      </w:r>
+    </w:p>
+    <w:p>
+      <w:pPr>
+        <w:rPr>
+          <w:rFonts w:asciiTheme="majorHAnsi" w:hAnsiTheme="majorHAnsi" w:cs="Times New Roman"/>
+          <w:sz w:val="22"/>
+          <w:szCs w:val="22"/>
+        </w:rPr>
+      </w:pPr>
+      <w:r>
+        <w:rPr>
+          <w:rFonts w:asciiTheme="majorHAnsi" w:hAnsiTheme="majorHAnsi" w:cs="Times New Roman"/>
+          <w:sz w:val="22"/>
+          <w:szCs w:val="22"/>
+        </w:rPr>
+        <w:t>#</w:t>
+      </w:r>
+    </w:p>
+    <w:p>
+      <w:pPr>
+        <w:rPr>
+          <w:rFonts w:asciiTheme="majorHAnsi" w:hAnsiTheme="majorHAnsi" w:cs="Times New Roman"/>
+          <w:sz w:val="22"/>
+          <w:szCs w:val="22"/>
+        </w:rPr>
+      </w:pPr>
+      <w:r>
+        <w:rPr>
+          <w:rFonts w:asciiTheme="majorHAnsi" w:hAnsiTheme="majorHAnsi" w:cs="Times New Roman"/>
           <w:sz w:val="22"/>
           <w:szCs w:val="22"/>
         </w:rPr>
         <w:lastRenderedPageBreak/>
-        <w:t>.</w:t>
-      </w:r>
-    </w:p>
-    <w:p>
-      <w:pPr>
-        <w:rPr>
-          <w:rFonts w:ascii="Calibri" w:hAnsi="Calibri" w:cs="Times New Roman"/>
-          <w:sz w:val="22"/>
-          <w:szCs w:val="22"/>
-        </w:rPr>
-      </w:pPr>
-      <w:r>
-        <w:rPr>
-          <w:rFonts w:ascii="Calibri" w:hAnsi="Calibri" w:cs="Times New Roman"/>
-          <w:sz w:val="22"/>
-          <w:szCs w:val="22"/>
-        </w:rPr>
-        <w:t>.</w:t>
-      </w:r>
-    </w:p>
-    <w:p>
-      <w:pPr>
-        <w:rPr>
-          <w:rFonts w:ascii="Calibri" w:hAnsi="Calibri" w:cs="Times New Roman"/>
-          <w:sz w:val="22"/>
-          <w:szCs w:val="22"/>
-        </w:rPr>
-      </w:pPr>
-      <w:r>
-        <w:rPr>
-          <w:rFonts w:ascii="Calibri" w:hAnsi="Calibri" w:cs="Times New Roman"/>
-          <w:sz w:val="22"/>
-          <w:szCs w:val="22"/>
-        </w:rPr>
-        <w:t>.</w:t>
-      </w:r>
-    </w:p>
-    <w:p>
-      <w:pPr>
-        <w:rPr>
-          <w:rFonts w:ascii="Calibri" w:hAnsi="Calibri" w:cs="Times New Roman"/>
-          <w:sz w:val="22"/>
-          <w:szCs w:val="22"/>
-        </w:rPr>
-      </w:pPr>
-      <w:r>
-        <w:rPr>
-          <w:rFonts w:ascii="Calibri" w:hAnsi="Calibri" w:cs="Times New Roman"/>
-          <w:sz w:val="22"/>
-          <w:szCs w:val="22"/>
-        </w:rPr>
-        <w:t>099_OTHER/</w:t>
-      </w:r>
-    </w:p>
-    <w:p>
-      <w:pPr>
-        <w:rPr>
-          <w:rFonts w:ascii="Calibri" w:hAnsi="Calibri" w:cs="Times New Roman"/>
-          <w:sz w:val="22"/>
-          <w:szCs w:val="22"/>
-        </w:rPr>
-      </w:pPr>
-      <w:r>
-        <w:rPr>
-          <w:rFonts w:ascii="Calibri" w:hAnsi="Calibri" w:cs="Times New Roman"/>
-          <w:sz w:val="22"/>
-          <w:szCs w:val="22"/>
-        </w:rPr>
         <w:t>#</w:t>
       </w:r>
     </w:p>
     <w:p>
       <w:pPr>
         <w:rPr>
-          <w:rFonts w:ascii="Calibri" w:hAnsi="Calibri" w:cs="Times New Roman"/>
-          <w:sz w:val="22"/>
-          <w:szCs w:val="22"/>
-        </w:rPr>
-      </w:pPr>
-      <w:r>
-        <w:rPr>
-          <w:rFonts w:ascii="Calibri" w:hAnsi="Calibri" w:cs="Times New Roman"/>
+          <w:rFonts w:asciiTheme="majorHAnsi" w:hAnsiTheme="majorHAnsi" w:cs="Times New Roman"/>
+          <w:sz w:val="22"/>
+          <w:szCs w:val="22"/>
+        </w:rPr>
+      </w:pPr>
+      <w:r>
+        <w:rPr>
+          <w:rFonts w:asciiTheme="majorHAnsi" w:hAnsiTheme="majorHAnsi" w:cs="Times New Roman"/>
+          <w:sz w:val="22"/>
+          <w:szCs w:val="22"/>
+        </w:rPr>
+        <w:t xml:space="preserve"># </w:t>
+      </w:r>
+      <w:proofErr w:type="spellStart"/>
+      <w:r>
+        <w:rPr>
+          <w:rFonts w:asciiTheme="majorHAnsi" w:hAnsiTheme="majorHAnsi" w:cs="Times New Roman"/>
+          <w:sz w:val="22"/>
+          <w:szCs w:val="22"/>
+        </w:rPr>
+        <w:t>Galatry</w:t>
+      </w:r>
+      <w:proofErr w:type="spellEnd"/>
+      <w:r>
+        <w:rPr>
+          <w:rFonts w:asciiTheme="majorHAnsi" w:hAnsiTheme="majorHAnsi" w:cs="Times New Roman"/>
+          <w:sz w:val="22"/>
+          <w:szCs w:val="22"/>
+        </w:rPr>
+        <w:t xml:space="preserve"> parameters</w:t>
+      </w:r>
+    </w:p>
+    <w:p>
+      <w:pPr>
+        <w:rPr>
+          <w:rFonts w:asciiTheme="majorHAnsi" w:hAnsiTheme="majorHAnsi" w:cs="Times New Roman"/>
+          <w:sz w:val="22"/>
+          <w:szCs w:val="22"/>
+        </w:rPr>
+      </w:pPr>
+      <w:r>
+        <w:rPr>
+          <w:rFonts w:asciiTheme="majorHAnsi" w:hAnsiTheme="majorHAnsi" w:cs="Times New Roman"/>
+          <w:sz w:val="22"/>
+          <w:szCs w:val="22"/>
+        </w:rPr>
+        <w:t xml:space="preserve"># molecule id numbers in these files have to match the </w:t>
+      </w:r>
+      <w:proofErr w:type="spellStart"/>
+      <w:r>
+        <w:rPr>
+          <w:rFonts w:asciiTheme="majorHAnsi" w:hAnsiTheme="majorHAnsi" w:cs="Times New Roman"/>
+          <w:sz w:val="22"/>
+          <w:szCs w:val="22"/>
+        </w:rPr>
+        <w:t>sfit</w:t>
+      </w:r>
+      <w:proofErr w:type="spellEnd"/>
+      <w:r>
+        <w:rPr>
+          <w:rFonts w:asciiTheme="majorHAnsi" w:hAnsiTheme="majorHAnsi" w:cs="Times New Roman"/>
+          <w:sz w:val="22"/>
+          <w:szCs w:val="22"/>
+        </w:rPr>
+        <w:t xml:space="preserve"> molecule id</w:t>
+      </w:r>
+    </w:p>
+    <w:p>
+      <w:pPr>
+        <w:rPr>
+          <w:rFonts w:asciiTheme="majorHAnsi" w:hAnsiTheme="majorHAnsi" w:cs="Times New Roman"/>
+          <w:sz w:val="22"/>
+          <w:szCs w:val="22"/>
+        </w:rPr>
+      </w:pPr>
+      <w:r>
+        <w:rPr>
+          <w:rFonts w:asciiTheme="majorHAnsi" w:hAnsiTheme="majorHAnsi" w:cs="Times New Roman"/>
+          <w:sz w:val="22"/>
+          <w:szCs w:val="22"/>
+        </w:rPr>
+        <w:t>2</w:t>
+      </w:r>
+    </w:p>
+    <w:p>
+      <w:pPr>
+        <w:rPr>
+          <w:rFonts w:asciiTheme="majorHAnsi" w:hAnsiTheme="majorHAnsi" w:cs="Times New Roman"/>
+          <w:sz w:val="22"/>
+          <w:szCs w:val="22"/>
+        </w:rPr>
+      </w:pPr>
+      <w:r>
+        <w:rPr>
+          <w:rFonts w:asciiTheme="majorHAnsi" w:hAnsiTheme="majorHAnsi" w:cs="Times New Roman"/>
+          <w:sz w:val="22"/>
+          <w:szCs w:val="22"/>
+        </w:rPr>
+        <w:t>014_HF/hf_galatry.txt</w:t>
+      </w:r>
+    </w:p>
+    <w:p>
+      <w:pPr>
+        <w:rPr>
+          <w:rFonts w:asciiTheme="majorHAnsi" w:hAnsiTheme="majorHAnsi" w:cs="Times New Roman"/>
+          <w:sz w:val="22"/>
+          <w:szCs w:val="22"/>
+        </w:rPr>
+      </w:pPr>
+      <w:r>
+        <w:rPr>
+          <w:rFonts w:asciiTheme="majorHAnsi" w:hAnsiTheme="majorHAnsi" w:cs="Times New Roman"/>
+          <w:sz w:val="22"/>
+          <w:szCs w:val="22"/>
+        </w:rPr>
+        <w:t>015_HCL/hcl_galatry.txt</w:t>
+      </w:r>
+    </w:p>
+    <w:p>
+      <w:pPr>
+        <w:rPr>
+          <w:rFonts w:asciiTheme="majorHAnsi" w:hAnsiTheme="majorHAnsi" w:cs="Times New Roman"/>
+          <w:sz w:val="22"/>
+          <w:szCs w:val="22"/>
+        </w:rPr>
+      </w:pPr>
+      <w:r>
+        <w:rPr>
+          <w:rFonts w:asciiTheme="majorHAnsi" w:hAnsiTheme="majorHAnsi" w:cs="Times New Roman"/>
           <w:sz w:val="22"/>
           <w:szCs w:val="22"/>
         </w:rPr>
@@ -1426,99 +2329,14 @@
     <w:p>
       <w:pPr>
         <w:rPr>
-          <w:rFonts w:ascii="Calibri" w:hAnsi="Calibri" w:cs="Times New Roman"/>
-          <w:sz w:val="22"/>
-          <w:szCs w:val="22"/>
-        </w:rPr>
-      </w:pPr>
-      <w:r>
-        <w:rPr>
-          <w:rFonts w:ascii="Calibri" w:hAnsi="Calibri" w:cs="Times New Roman"/>
-          <w:sz w:val="22"/>
-          <w:szCs w:val="22"/>
-        </w:rPr>
-        <w:t># Galatry parameters</w:t>
-      </w:r>
-    </w:p>
-    <w:p>
-      <w:pPr>
-        <w:rPr>
-          <w:rFonts w:ascii="Calibri" w:hAnsi="Calibri" w:cs="Times New Roman"/>
-          <w:sz w:val="22"/>
-          <w:szCs w:val="22"/>
-        </w:rPr>
-      </w:pPr>
-      <w:r>
-        <w:rPr>
-          <w:rFonts w:ascii="Calibri" w:hAnsi="Calibri" w:cs="Times New Roman"/>
-          <w:sz w:val="22"/>
-          <w:szCs w:val="22"/>
-        </w:rPr>
-        <w:t># molecule id numbers in these files have to match the sfit molecule id</w:t>
-      </w:r>
-    </w:p>
-    <w:p>
-      <w:pPr>
-        <w:rPr>
-          <w:rFonts w:ascii="Calibri" w:hAnsi="Calibri" w:cs="Times New Roman"/>
-          <w:sz w:val="22"/>
-          <w:szCs w:val="22"/>
-        </w:rPr>
-      </w:pPr>
-      <w:r>
-        <w:rPr>
-          <w:rFonts w:ascii="Calibri" w:hAnsi="Calibri" w:cs="Times New Roman"/>
-          <w:sz w:val="22"/>
-          <w:szCs w:val="22"/>
-        </w:rPr>
-        <w:t>2</w:t>
-      </w:r>
-    </w:p>
-    <w:p>
-      <w:pPr>
-        <w:rPr>
-          <w:rFonts w:ascii="Calibri" w:hAnsi="Calibri" w:cs="Times New Roman"/>
-          <w:sz w:val="22"/>
-          <w:szCs w:val="22"/>
-        </w:rPr>
-      </w:pPr>
-      <w:r>
-        <w:rPr>
-          <w:rFonts w:ascii="Calibri" w:hAnsi="Calibri" w:cs="Times New Roman"/>
-          <w:sz w:val="22"/>
-          <w:szCs w:val="22"/>
-        </w:rPr>
-        <w:t>014_HF/14_hit12_Galatry.txt</w:t>
-      </w:r>
-    </w:p>
-    <w:p>
-      <w:pPr>
-        <w:rPr>
-          <w:rFonts w:ascii="Calibri" w:hAnsi="Calibri" w:cs="Times New Roman"/>
-          <w:sz w:val="22"/>
-          <w:szCs w:val="22"/>
-        </w:rPr>
-      </w:pPr>
-      <w:r>
-        <w:rPr>
-          <w:rFonts w:ascii="Calibri" w:hAnsi="Calibri" w:cs="Times New Roman"/>
-          <w:sz w:val="22"/>
-          <w:szCs w:val="22"/>
-        </w:rPr>
-        <w:t>015_HCL/15_hit12_Galatry.txt</w:t>
-      </w:r>
-    </w:p>
-    <w:p>
-      <w:pPr>
-        <w:rPr>
-          <w:rFonts w:ascii="Calibri" w:hAnsi="Calibri" w:cs="Times New Roman"/>
-          <w:sz w:val="22"/>
-          <w:szCs w:val="22"/>
-        </w:rPr>
-      </w:pPr>
-      <w:r>
-        <w:rPr>
-          <w:rFonts w:ascii="Calibri" w:hAnsi="Calibri" w:cs="Times New Roman"/>
+          <w:rFonts w:asciiTheme="majorHAnsi" w:hAnsiTheme="majorHAnsi" w:cs="Times New Roman"/>
+          <w:sz w:val="22"/>
+          <w:szCs w:val="22"/>
+        </w:rPr>
+      </w:pPr>
+      <w:r>
+        <w:rPr>
+          <w:rFonts w:asciiTheme="majorHAnsi" w:hAnsiTheme="majorHAnsi" w:cs="Times New Roman"/>
           <w:sz w:val="22"/>
           <w:szCs w:val="22"/>
         </w:rPr>
@@ -1528,14 +2346,65 @@
     <w:p>
       <w:pPr>
         <w:rPr>
-          <w:rFonts w:ascii="Calibri" w:hAnsi="Calibri" w:cs="Times New Roman"/>
-          <w:sz w:val="22"/>
-          <w:szCs w:val="22"/>
-        </w:rPr>
-      </w:pPr>
-      <w:r>
-        <w:rPr>
-          <w:rFonts w:ascii="Calibri" w:hAnsi="Calibri" w:cs="Times New Roman"/>
+          <w:rFonts w:asciiTheme="majorHAnsi" w:hAnsiTheme="majorHAnsi" w:cs="Times New Roman"/>
+          <w:sz w:val="22"/>
+          <w:szCs w:val="22"/>
+        </w:rPr>
+      </w:pPr>
+      <w:r>
+        <w:rPr>
+          <w:rFonts w:asciiTheme="majorHAnsi" w:hAnsiTheme="majorHAnsi" w:cs="Times New Roman"/>
+          <w:sz w:val="22"/>
+          <w:szCs w:val="22"/>
+        </w:rPr>
+        <w:t># CO2 Line mixing parameters for Boone implementation</w:t>
+      </w:r>
+    </w:p>
+    <w:p>
+      <w:pPr>
+        <w:rPr>
+          <w:rFonts w:asciiTheme="majorHAnsi" w:hAnsiTheme="majorHAnsi" w:cs="Times New Roman"/>
+          <w:sz w:val="22"/>
+          <w:szCs w:val="22"/>
+        </w:rPr>
+      </w:pPr>
+      <w:r>
+        <w:rPr>
+          <w:rFonts w:asciiTheme="majorHAnsi" w:hAnsiTheme="majorHAnsi" w:cs="Times New Roman"/>
+          <w:sz w:val="22"/>
+          <w:szCs w:val="22"/>
+        </w:rPr>
+        <w:t>1</w:t>
+      </w:r>
+    </w:p>
+    <w:p>
+      <w:pPr>
+        <w:rPr>
+          <w:rFonts w:asciiTheme="majorHAnsi" w:hAnsiTheme="majorHAnsi" w:cs="Times New Roman"/>
+          <w:sz w:val="22"/>
+          <w:szCs w:val="22"/>
+        </w:rPr>
+      </w:pPr>
+      <w:r>
+        <w:rPr>
+          <w:rFonts w:asciiTheme="majorHAnsi" w:hAnsiTheme="majorHAnsi" w:cs="Times New Roman"/>
+          <w:sz w:val="22"/>
+          <w:szCs w:val="22"/>
+        </w:rPr>
+        <w:t>002_CO2/co2_lm.dat</w:t>
+      </w:r>
+    </w:p>
+    <w:p>
+      <w:pPr>
+        <w:rPr>
+          <w:rFonts w:asciiTheme="majorHAnsi" w:hAnsiTheme="majorHAnsi" w:cs="Times New Roman"/>
+          <w:sz w:val="22"/>
+          <w:szCs w:val="22"/>
+        </w:rPr>
+      </w:pPr>
+      <w:r>
+        <w:rPr>
+          <w:rFonts w:asciiTheme="majorHAnsi" w:hAnsiTheme="majorHAnsi" w:cs="Times New Roman"/>
           <w:sz w:val="22"/>
           <w:szCs w:val="22"/>
         </w:rPr>
@@ -1545,78 +2414,16 @@
     <w:p>
       <w:pPr>
         <w:rPr>
-          <w:rFonts w:ascii="Calibri" w:hAnsi="Calibri" w:cs="Times New Roman"/>
-          <w:sz w:val="22"/>
-          <w:szCs w:val="22"/>
-        </w:rPr>
-      </w:pPr>
-      <w:r>
-        <w:rPr>
-          <w:rFonts w:ascii="Calibri" w:hAnsi="Calibri" w:cs="Times New Roman"/>
-          <w:sz w:val="22"/>
-          <w:szCs w:val="22"/>
-        </w:rPr>
-        <w:t># CO2 Line mixing parameters for Rosenkrantz expansion</w:t>
-      </w:r>
-    </w:p>
-    <w:p>
-      <w:pPr>
-        <w:rPr>
-          <w:rFonts w:ascii="Calibri" w:hAnsi="Calibri" w:cs="Times New Roman"/>
-          <w:sz w:val="22"/>
-          <w:szCs w:val="22"/>
-        </w:rPr>
-      </w:pPr>
-      <w:r>
-        <w:rPr>
-          <w:rFonts w:ascii="Calibri" w:hAnsi="Calibri" w:cs="Times New Roman"/>
-          <w:sz w:val="22"/>
-          <w:szCs w:val="22"/>
-        </w:rPr>
-        <w:t>1</w:t>
-      </w:r>
-    </w:p>
-    <w:p>
-      <w:pPr>
-        <w:rPr>
-          <w:rFonts w:ascii="Calibri" w:hAnsi="Calibri" w:cs="Times New Roman"/>
-          <w:sz w:val="22"/>
-          <w:szCs w:val="22"/>
-        </w:rPr>
-      </w:pPr>
-      <w:r>
-        <w:rPr>
-          <w:rFonts w:ascii="Calibri" w:hAnsi="Calibri" w:cs="Times New Roman"/>
-          <w:sz w:val="22"/>
-          <w:szCs w:val="22"/>
-        </w:rPr>
-        <w:t>002_CO2/02_hase_lm.dat</w:t>
-      </w:r>
-    </w:p>
-    <w:p>
-      <w:pPr>
-        <w:rPr>
-          <w:rFonts w:ascii="Calibri" w:hAnsi="Calibri" w:cs="Times New Roman"/>
-          <w:sz w:val="22"/>
-          <w:szCs w:val="22"/>
-        </w:rPr>
-      </w:pPr>
-      <w:r>
-        <w:rPr>
-          <w:rFonts w:ascii="Calibri" w:hAnsi="Calibri" w:cs="Times New Roman"/>
-          <w:sz w:val="22"/>
-          <w:szCs w:val="22"/>
-        </w:rPr>
-        <w:t>#</w:t>
-      </w:r>
-    </w:p>
-    <w:p/>
+          <w:rFonts w:ascii="Times New Roman" w:hAnsi="Times New Roman" w:cs="Times New Roman"/>
+          <w:sz w:val="22"/>
+          <w:szCs w:val="22"/>
+        </w:rPr>
+      </w:pPr>
+    </w:p>
     <w:sectPr>
       <w:pgSz w:w="12240" w:h="15840"/>
-      <w:pgMar w:top="1440" w:right="1800" w:bottom="1440" w:left="1800" w:header="0" w:footer="0" w:gutter="0"/>
+      <w:pgMar w:top="1440" w:right="1800" w:bottom="1440" w:left="1800" w:header="720" w:footer="720" w:gutter="0"/>
       <w:cols w:space="720"/>
-      <w:formProt w:val="0"/>
-      <w:docGrid w:linePitch="240"/>
     </w:sectPr>
   </w:body>
 </w:document>
@@ -1625,214 +2432,6 @@
 <file path=word/numbering.xml><?xml version="1.0" encoding="utf-8"?>
 <w:numbering xmlns:wpc="http://schemas.microsoft.com/office/word/2010/wordprocessingCanvas" xmlns:cx="http://schemas.microsoft.com/office/drawing/2014/chartex" xmlns:cx1="http://schemas.microsoft.com/office/drawing/2015/9/8/chartex" xmlns:cx2="http://schemas.microsoft.com/office/drawing/2015/10/21/chartex" xmlns:cx3="http://schemas.microsoft.com/office/drawing/2016/5/9/chartex" xmlns:cx4="http://schemas.microsoft.com/office/drawing/2016/5/10/chartex" xmlns:cx5="http://schemas.microsoft.com/office/drawing/2016/5/11/chartex" xmlns:cx6="http://schemas.microsoft.com/office/drawing/2016/5/12/chartex" xmlns:cx7="http://schemas.microsoft.com/office/drawing/2016/5/13/chartex" xmlns:cx8="http://schemas.microsoft.com/office/drawing/2016/5/14/chartex" xmlns:mc="http://schemas.openxmlformats.org/markup-compatibility/2006" xmlns:aink="http://schemas.microsoft.com/office/drawing/2016/ink" xmlns:am3d="http://schemas.microsoft.com/office/drawing/2017/model3d" xmlns:o="urn:schemas-microsoft-com:office:office" xmlns:r="http://schemas.openxmlformats.org/officeDocument/2006/relationships" xmlns:m="http://schemas.openxmlformats.org/officeDocument/2006/math" xmlns:v="urn:schemas-microsoft-com:vml" xmlns:wp14="http://schemas.microsoft.com/office/word/2010/wordprocessingDrawing" xmlns:wp="http://schemas.openxmlformats.org/drawingml/2006/wordprocessingDrawing" xmlns:w10="urn:schemas-microsoft-com:office:word" xmlns:w="http://schemas.openxmlformats.org/wordprocessingml/2006/main" xmlns:w14="http://schemas.microsoft.com/office/word/2010/wordml" xmlns:w15="http://schemas.microsoft.com/office/word/2012/wordml" xmlns:w16cid="http://schemas.microsoft.com/office/word/2016/wordml/cid" xmlns:w16se="http://schemas.microsoft.com/office/word/2015/wordml/symex" xmlns:wpg="http://schemas.microsoft.com/office/word/2010/wordprocessingGroup" xmlns:wpi="http://schemas.microsoft.com/office/word/2010/wordprocessingInk" xmlns:wne="http://schemas.microsoft.com/office/word/2006/wordml" xmlns:wps="http://schemas.microsoft.com/office/word/2010/wordprocessingShape" mc:Ignorable="w14 w15 w16se w16cid wp14">
   <w:abstractNum w:abstractNumId="0" w15:restartNumberingAfterBreak="0">
-    <w:nsid w:val="09ED0437"/>
-    <w:multiLevelType w:val="multilevel"/>
-    <w:tmpl w:val="B46E5548"/>
-    <w:lvl w:ilvl="0">
-      <w:start w:val="1"/>
-      <w:numFmt w:val="decimal"/>
-      <w:lvlText w:val="%1."/>
-      <w:lvlJc w:val="left"/>
-      <w:pPr>
-        <w:ind w:left="720" w:hanging="360"/>
-      </w:pPr>
-    </w:lvl>
-    <w:lvl w:ilvl="1">
-      <w:start w:val="1"/>
-      <w:numFmt w:val="lowerLetter"/>
-      <w:lvlText w:val="%2."/>
-      <w:lvlJc w:val="left"/>
-      <w:pPr>
-        <w:ind w:left="1440" w:hanging="360"/>
-      </w:pPr>
-    </w:lvl>
-    <w:lvl w:ilvl="2">
-      <w:start w:val="1"/>
-      <w:numFmt w:val="lowerRoman"/>
-      <w:lvlText w:val="%3."/>
-      <w:lvlJc w:val="right"/>
-      <w:pPr>
-        <w:ind w:left="2160" w:hanging="180"/>
-      </w:pPr>
-    </w:lvl>
-    <w:lvl w:ilvl="3">
-      <w:start w:val="1"/>
-      <w:numFmt w:val="decimal"/>
-      <w:lvlText w:val="%4."/>
-      <w:lvlJc w:val="left"/>
-      <w:pPr>
-        <w:ind w:left="2880" w:hanging="360"/>
-      </w:pPr>
-    </w:lvl>
-    <w:lvl w:ilvl="4">
-      <w:start w:val="1"/>
-      <w:numFmt w:val="lowerLetter"/>
-      <w:lvlText w:val="%5."/>
-      <w:lvlJc w:val="left"/>
-      <w:pPr>
-        <w:ind w:left="3600" w:hanging="360"/>
-      </w:pPr>
-    </w:lvl>
-    <w:lvl w:ilvl="5">
-      <w:start w:val="1"/>
-      <w:numFmt w:val="lowerRoman"/>
-      <w:lvlText w:val="%6."/>
-      <w:lvlJc w:val="right"/>
-      <w:pPr>
-        <w:ind w:left="4320" w:hanging="180"/>
-      </w:pPr>
-    </w:lvl>
-    <w:lvl w:ilvl="6">
-      <w:start w:val="1"/>
-      <w:numFmt w:val="decimal"/>
-      <w:lvlText w:val="%7."/>
-      <w:lvlJc w:val="left"/>
-      <w:pPr>
-        <w:ind w:left="5040" w:hanging="360"/>
-      </w:pPr>
-    </w:lvl>
-    <w:lvl w:ilvl="7">
-      <w:start w:val="1"/>
-      <w:numFmt w:val="lowerLetter"/>
-      <w:lvlText w:val="%8."/>
-      <w:lvlJc w:val="left"/>
-      <w:pPr>
-        <w:ind w:left="5760" w:hanging="360"/>
-      </w:pPr>
-    </w:lvl>
-    <w:lvl w:ilvl="8">
-      <w:start w:val="1"/>
-      <w:numFmt w:val="lowerRoman"/>
-      <w:lvlText w:val="%9."/>
-      <w:lvlJc w:val="right"/>
-      <w:pPr>
-        <w:ind w:left="6480" w:hanging="180"/>
-      </w:pPr>
-    </w:lvl>
-  </w:abstractNum>
-  <w:abstractNum w:abstractNumId="1" w15:restartNumberingAfterBreak="0">
-    <w:nsid w:val="1A1D6EE1"/>
-    <w:multiLevelType w:val="multilevel"/>
-    <w:tmpl w:val="DE3EAC84"/>
-    <w:lvl w:ilvl="0">
-      <w:start w:val="1"/>
-      <w:numFmt w:val="none"/>
-      <w:suff w:val="nothing"/>
-      <w:lvlText w:val=""/>
-      <w:lvlJc w:val="left"/>
-      <w:pPr>
-        <w:tabs>
-          <w:tab w:val="num" w:pos="432"/>
-        </w:tabs>
-        <w:ind w:left="432" w:hanging="432"/>
-      </w:pPr>
-    </w:lvl>
-    <w:lvl w:ilvl="1">
-      <w:start w:val="1"/>
-      <w:numFmt w:val="none"/>
-      <w:suff w:val="nothing"/>
-      <w:lvlText w:val=""/>
-      <w:lvlJc w:val="left"/>
-      <w:pPr>
-        <w:tabs>
-          <w:tab w:val="num" w:pos="576"/>
-        </w:tabs>
-        <w:ind w:left="576" w:hanging="576"/>
-      </w:pPr>
-    </w:lvl>
-    <w:lvl w:ilvl="2">
-      <w:start w:val="1"/>
-      <w:numFmt w:val="none"/>
-      <w:suff w:val="nothing"/>
-      <w:lvlText w:val=""/>
-      <w:lvlJc w:val="left"/>
-      <w:pPr>
-        <w:tabs>
-          <w:tab w:val="num" w:pos="720"/>
-        </w:tabs>
-        <w:ind w:left="720" w:hanging="720"/>
-      </w:pPr>
-    </w:lvl>
-    <w:lvl w:ilvl="3">
-      <w:start w:val="1"/>
-      <w:numFmt w:val="none"/>
-      <w:suff w:val="nothing"/>
-      <w:lvlText w:val=""/>
-      <w:lvlJc w:val="left"/>
-      <w:pPr>
-        <w:tabs>
-          <w:tab w:val="num" w:pos="864"/>
-        </w:tabs>
-        <w:ind w:left="864" w:hanging="864"/>
-      </w:pPr>
-    </w:lvl>
-    <w:lvl w:ilvl="4">
-      <w:start w:val="1"/>
-      <w:numFmt w:val="none"/>
-      <w:suff w:val="nothing"/>
-      <w:lvlText w:val=""/>
-      <w:lvlJc w:val="left"/>
-      <w:pPr>
-        <w:tabs>
-          <w:tab w:val="num" w:pos="1008"/>
-        </w:tabs>
-        <w:ind w:left="1008" w:hanging="1008"/>
-      </w:pPr>
-    </w:lvl>
-    <w:lvl w:ilvl="5">
-      <w:start w:val="1"/>
-      <w:numFmt w:val="none"/>
-      <w:suff w:val="nothing"/>
-      <w:lvlText w:val=""/>
-      <w:lvlJc w:val="left"/>
-      <w:pPr>
-        <w:tabs>
-          <w:tab w:val="num" w:pos="1152"/>
-        </w:tabs>
-        <w:ind w:left="1152" w:hanging="1152"/>
-      </w:pPr>
-    </w:lvl>
-    <w:lvl w:ilvl="6">
-      <w:start w:val="1"/>
-      <w:numFmt w:val="none"/>
-      <w:suff w:val="nothing"/>
-      <w:lvlText w:val=""/>
-      <w:lvlJc w:val="left"/>
-      <w:pPr>
-        <w:tabs>
-          <w:tab w:val="num" w:pos="1296"/>
-        </w:tabs>
-        <w:ind w:left="1296" w:hanging="1296"/>
-      </w:pPr>
-    </w:lvl>
-    <w:lvl w:ilvl="7">
-      <w:start w:val="1"/>
-      <w:numFmt w:val="none"/>
-      <w:suff w:val="nothing"/>
-      <w:lvlText w:val=""/>
-      <w:lvlJc w:val="left"/>
-      <w:pPr>
-        <w:tabs>
-          <w:tab w:val="num" w:pos="1440"/>
-        </w:tabs>
-        <w:ind w:left="1440" w:hanging="1440"/>
-      </w:pPr>
-    </w:lvl>
-    <w:lvl w:ilvl="8">
-      <w:start w:val="1"/>
-      <w:numFmt w:val="none"/>
-      <w:suff w:val="nothing"/>
-      <w:lvlText w:val=""/>
-      <w:lvlJc w:val="left"/>
-      <w:pPr>
-        <w:tabs>
-          <w:tab w:val="num" w:pos="1584"/>
-        </w:tabs>
-        <w:ind w:left="1584" w:hanging="1584"/>
-      </w:pPr>
-    </w:lvl>
-  </w:abstractNum>
-  <w:abstractNum w:abstractNumId="2" w15:restartNumberingAfterBreak="0">
     <w:nsid w:val="2DB52ADB"/>
     <w:multiLevelType w:val="hybridMultilevel"/>
     <w:tmpl w:val="320ED47A"/>
@@ -1921,11 +2520,11 @@
       </w:pPr>
     </w:lvl>
   </w:abstractNum>
-  <w:abstractNum w:abstractNumId="3" w15:restartNumberingAfterBreak="0">
-    <w:nsid w:val="61E37E87"/>
-    <w:multiLevelType w:val="multilevel"/>
-    <w:tmpl w:val="AB20669E"/>
-    <w:lvl w:ilvl="0">
+  <w:abstractNum w:abstractNumId="1" w15:restartNumberingAfterBreak="0">
+    <w:nsid w:val="57A10EFC"/>
+    <w:multiLevelType w:val="hybridMultilevel"/>
+    <w:tmpl w:val="FC4456A6"/>
+    <w:lvl w:ilvl="0" w:tplc="0409000F">
       <w:start w:val="1"/>
       <w:numFmt w:val="decimal"/>
       <w:lvlText w:val="%1."/>
@@ -1934,7 +2533,7 @@
         <w:ind w:left="720" w:hanging="360"/>
       </w:pPr>
     </w:lvl>
-    <w:lvl w:ilvl="1">
+    <w:lvl w:ilvl="1" w:tplc="04090019" w:tentative="1">
       <w:start w:val="1"/>
       <w:numFmt w:val="lowerLetter"/>
       <w:lvlText w:val="%2."/>
@@ -1943,7 +2542,7 @@
         <w:ind w:left="1440" w:hanging="360"/>
       </w:pPr>
     </w:lvl>
-    <w:lvl w:ilvl="2">
+    <w:lvl w:ilvl="2" w:tplc="0409001B" w:tentative="1">
       <w:start w:val="1"/>
       <w:numFmt w:val="lowerRoman"/>
       <w:lvlText w:val="%3."/>
@@ -1952,7 +2551,7 @@
         <w:ind w:left="2160" w:hanging="180"/>
       </w:pPr>
     </w:lvl>
-    <w:lvl w:ilvl="3">
+    <w:lvl w:ilvl="3" w:tplc="0409000F" w:tentative="1">
       <w:start w:val="1"/>
       <w:numFmt w:val="decimal"/>
       <w:lvlText w:val="%4."/>
@@ -1961,7 +2560,7 @@
         <w:ind w:left="2880" w:hanging="360"/>
       </w:pPr>
     </w:lvl>
-    <w:lvl w:ilvl="4">
+    <w:lvl w:ilvl="4" w:tplc="04090019" w:tentative="1">
       <w:start w:val="1"/>
       <w:numFmt w:val="lowerLetter"/>
       <w:lvlText w:val="%5."/>
@@ -1970,7 +2569,7 @@
         <w:ind w:left="3600" w:hanging="360"/>
       </w:pPr>
     </w:lvl>
-    <w:lvl w:ilvl="5">
+    <w:lvl w:ilvl="5" w:tplc="0409001B" w:tentative="1">
       <w:start w:val="1"/>
       <w:numFmt w:val="lowerRoman"/>
       <w:lvlText w:val="%6."/>
@@ -1979,7 +2578,7 @@
         <w:ind w:left="4320" w:hanging="180"/>
       </w:pPr>
     </w:lvl>
-    <w:lvl w:ilvl="6">
+    <w:lvl w:ilvl="6" w:tplc="0409000F" w:tentative="1">
       <w:start w:val="1"/>
       <w:numFmt w:val="decimal"/>
       <w:lvlText w:val="%7."/>
@@ -1988,7 +2587,7 @@
         <w:ind w:left="5040" w:hanging="360"/>
       </w:pPr>
     </w:lvl>
-    <w:lvl w:ilvl="7">
+    <w:lvl w:ilvl="7" w:tplc="04090019" w:tentative="1">
       <w:start w:val="1"/>
       <w:numFmt w:val="lowerLetter"/>
       <w:lvlText w:val="%8."/>
@@ -1997,7 +2596,7 @@
         <w:ind w:left="5760" w:hanging="360"/>
       </w:pPr>
     </w:lvl>
-    <w:lvl w:ilvl="8">
+    <w:lvl w:ilvl="8" w:tplc="0409001B" w:tentative="1">
       <w:start w:val="1"/>
       <w:numFmt w:val="lowerRoman"/>
       <w:lvlText w:val="%9."/>
@@ -2007,17 +2606,100 @@
       </w:pPr>
     </w:lvl>
   </w:abstractNum>
+  <w:abstractNum w:abstractNumId="2" w15:restartNumberingAfterBreak="0">
+    <w:nsid w:val="68346BD8"/>
+    <w:multiLevelType w:val="hybridMultilevel"/>
+    <w:tmpl w:val="289E979E"/>
+    <w:lvl w:ilvl="0" w:tplc="0409000F">
+      <w:start w:val="1"/>
+      <w:numFmt w:val="decimal"/>
+      <w:lvlText w:val="%1."/>
+      <w:lvlJc w:val="left"/>
+      <w:pPr>
+        <w:ind w:left="720" w:hanging="360"/>
+      </w:pPr>
+    </w:lvl>
+    <w:lvl w:ilvl="1" w:tplc="04090019" w:tentative="1">
+      <w:start w:val="1"/>
+      <w:numFmt w:val="lowerLetter"/>
+      <w:lvlText w:val="%2."/>
+      <w:lvlJc w:val="left"/>
+      <w:pPr>
+        <w:ind w:left="1440" w:hanging="360"/>
+      </w:pPr>
+    </w:lvl>
+    <w:lvl w:ilvl="2" w:tplc="0409001B" w:tentative="1">
+      <w:start w:val="1"/>
+      <w:numFmt w:val="lowerRoman"/>
+      <w:lvlText w:val="%3."/>
+      <w:lvlJc w:val="right"/>
+      <w:pPr>
+        <w:ind w:left="2160" w:hanging="180"/>
+      </w:pPr>
+    </w:lvl>
+    <w:lvl w:ilvl="3" w:tplc="0409000F" w:tentative="1">
+      <w:start w:val="1"/>
+      <w:numFmt w:val="decimal"/>
+      <w:lvlText w:val="%4."/>
+      <w:lvlJc w:val="left"/>
+      <w:pPr>
+        <w:ind w:left="2880" w:hanging="360"/>
+      </w:pPr>
+    </w:lvl>
+    <w:lvl w:ilvl="4" w:tplc="04090019" w:tentative="1">
+      <w:start w:val="1"/>
+      <w:numFmt w:val="lowerLetter"/>
+      <w:lvlText w:val="%5."/>
+      <w:lvlJc w:val="left"/>
+      <w:pPr>
+        <w:ind w:left="3600" w:hanging="360"/>
+      </w:pPr>
+    </w:lvl>
+    <w:lvl w:ilvl="5" w:tplc="0409001B" w:tentative="1">
+      <w:start w:val="1"/>
+      <w:numFmt w:val="lowerRoman"/>
+      <w:lvlText w:val="%6."/>
+      <w:lvlJc w:val="right"/>
+      <w:pPr>
+        <w:ind w:left="4320" w:hanging="180"/>
+      </w:pPr>
+    </w:lvl>
+    <w:lvl w:ilvl="6" w:tplc="0409000F" w:tentative="1">
+      <w:start w:val="1"/>
+      <w:numFmt w:val="decimal"/>
+      <w:lvlText w:val="%7."/>
+      <w:lvlJc w:val="left"/>
+      <w:pPr>
+        <w:ind w:left="5040" w:hanging="360"/>
+      </w:pPr>
+    </w:lvl>
+    <w:lvl w:ilvl="7" w:tplc="04090019" w:tentative="1">
+      <w:start w:val="1"/>
+      <w:numFmt w:val="lowerLetter"/>
+      <w:lvlText w:val="%8."/>
+      <w:lvlJc w:val="left"/>
+      <w:pPr>
+        <w:ind w:left="5760" w:hanging="360"/>
+      </w:pPr>
+    </w:lvl>
+    <w:lvl w:ilvl="8" w:tplc="0409001B" w:tentative="1">
+      <w:start w:val="1"/>
+      <w:numFmt w:val="lowerRoman"/>
+      <w:lvlText w:val="%9."/>
+      <w:lvlJc w:val="right"/>
+      <w:pPr>
+        <w:ind w:left="6480" w:hanging="180"/>
+      </w:pPr>
+    </w:lvl>
+  </w:abstractNum>
   <w:num w:numId="1">
-    <w:abstractNumId w:val="3"/>
+    <w:abstractNumId w:val="1"/>
   </w:num>
   <w:num w:numId="2">
-    <w:abstractNumId w:val="0"/>
+    <w:abstractNumId w:val="2"/>
   </w:num>
   <w:num w:numId="3">
-    <w:abstractNumId w:val="1"/>
-  </w:num>
-  <w:num w:numId="4">
-    <w:abstractNumId w:val="2"/>
+    <w:abstractNumId w:val="0"/>
   </w:num>
 </w:numbering>
 </file>
@@ -2028,9 +2710,7 @@
     <w:rPrDefault>
       <w:rPr>
         <w:rFonts w:asciiTheme="minorHAnsi" w:eastAsiaTheme="minorEastAsia" w:hAnsiTheme="minorHAnsi" w:cstheme="minorBidi"/>
-        <w:sz w:val="24"/>
-        <w:szCs w:val="24"/>
-        <w:lang w:val="en-US" w:eastAsia="en-US" w:bidi="ar-SA"/>
+        <w:lang w:val="en-US" w:eastAsia="ja-JP" w:bidi="ar-SA"/>
       </w:rPr>
     </w:rPrDefault>
     <w:pPrDefault/>
@@ -2190,7 +2870,7 @@
     <w:lsdException w:name="Table Web 2" w:semiHidden="1" w:unhideWhenUsed="1"/>
     <w:lsdException w:name="Table Web 3" w:semiHidden="1" w:unhideWhenUsed="1"/>
     <w:lsdException w:name="Balloon Text" w:semiHidden="1" w:unhideWhenUsed="1"/>
-    <w:lsdException w:name="Table Grid" w:uiPriority="39"/>
+    <w:lsdException w:name="Table Grid" w:uiPriority="59"/>
     <w:lsdException w:name="Table Theme" w:semiHidden="1" w:unhideWhenUsed="1"/>
     <w:lsdException w:name="Placeholder Text" w:semiHidden="1"/>
     <w:lsdException w:name="No Spacing" w:uiPriority="1" w:qFormat="1"/>
@@ -2303,15 +2983,10 @@
     <w:lsdException w:name="Book Title" w:uiPriority="33" w:qFormat="1"/>
     <w:lsdException w:name="Bibliography" w:semiHidden="1" w:uiPriority="37" w:unhideWhenUsed="1"/>
     <w:lsdException w:name="TOC Heading" w:semiHidden="1" w:uiPriority="39" w:unhideWhenUsed="1" w:qFormat="1"/>
-    <w:lsdException w:name="Plain Table 1" w:uiPriority="41"/>
-    <w:lsdException w:name="Plain Table 2" w:uiPriority="42"/>
-    <w:lsdException w:name="Plain Table 3" w:uiPriority="43"/>
-    <w:lsdException w:name="Plain Table 4" w:uiPriority="44"/>
-    <w:lsdException w:name="Plain Table 5" w:uiPriority="45"/>
-    <w:lsdException w:name="Grid Table Light" w:uiPriority="40"/>
-    <w:lsdException w:name="Grid Table 1 Light" w:uiPriority="46"/>
-    <w:lsdException w:name="Grid Table 2" w:uiPriority="47"/>
-    <w:lsdException w:name="Grid Table 3" w:uiPriority="48"/>
+    <w:lsdException w:name="Grid Table Light" w:semiHidden="1" w:unhideWhenUsed="1"/>
+    <w:lsdException w:name="Grid Table 1 Light" w:semiHidden="1" w:unhideWhenUsed="1"/>
+    <w:lsdException w:name="Grid Table 2" w:semiHidden="1" w:unhideWhenUsed="1"/>
+    <w:lsdException w:name="Grid Table 3" w:semiHidden="1" w:unhideWhenUsed="1"/>
     <w:lsdException w:name="Grid Table 4" w:uiPriority="49"/>
     <w:lsdException w:name="Grid Table 5 Dark" w:uiPriority="50"/>
     <w:lsdException w:name="Grid Table 6 Colorful" w:uiPriority="51"/>
@@ -2415,13 +3090,8 @@
   <w:style w:type="paragraph" w:default="1" w:styleId="Normal">
     <w:name w:val="Normal"/>
     <w:qFormat/>
-    <w:pPr>
-      <w:suppressAutoHyphens/>
-    </w:pPr>
     <w:rPr>
-      <w:rFonts w:ascii="Cambria" w:eastAsia="Droid Sans Fallback" w:hAnsi="Cambria"/>
-      <w:szCs w:val="20"/>
-      <w:lang w:eastAsia="ja-JP"/>
+      <w:sz w:val="24"/>
     </w:rPr>
   </w:style>
   <w:style w:type="character" w:default="1" w:styleId="DefaultParagraphFont">
@@ -2451,78 +3121,35 @@
     <w:semiHidden/>
     <w:unhideWhenUsed/>
   </w:style>
+  <w:style w:type="paragraph" w:styleId="PlainText">
+    <w:name w:val="Plain Text"/>
+    <w:basedOn w:val="Normal"/>
+    <w:link w:val="PlainTextChar"/>
+    <w:rsid w:val="008E7329"/>
+    <w:rPr>
+      <w:rFonts w:ascii="Courier New" w:eastAsia="Times New Roman" w:hAnsi="Courier New" w:cs="Times New Roman"/>
+      <w:noProof/>
+      <w:sz w:val="20"/>
+      <w:lang w:eastAsia="en-US"/>
+    </w:rPr>
+  </w:style>
   <w:style w:type="character" w:customStyle="1" w:styleId="PlainTextChar">
     <w:name w:val="Plain Text Char"/>
     <w:basedOn w:val="DefaultParagraphFont"/>
+    <w:link w:val="PlainText"/>
+    <w:rsid w:val="008E7329"/>
     <w:rPr>
       <w:rFonts w:ascii="Courier New" w:eastAsia="Times New Roman" w:hAnsi="Courier New" w:cs="Times New Roman"/>
-      <w:lang w:eastAsia="en-US"/>
-    </w:rPr>
-  </w:style>
-  <w:style w:type="paragraph" w:customStyle="1" w:styleId="Heading">
-    <w:name w:val="Heading"/>
-    <w:basedOn w:val="Normal"/>
-    <w:next w:val="TextBody"/>
-    <w:pPr>
-      <w:keepNext/>
-      <w:spacing w:before="240" w:after="120"/>
-    </w:pPr>
-    <w:rPr>
-      <w:rFonts w:ascii="Arial" w:hAnsi="Arial" w:cs="FreeSans"/>
-      <w:sz w:val="28"/>
-      <w:szCs w:val="28"/>
-    </w:rPr>
-  </w:style>
-  <w:style w:type="paragraph" w:customStyle="1" w:styleId="TextBody">
-    <w:name w:val="Text Body"/>
-    <w:basedOn w:val="Normal"/>
-    <w:pPr>
-      <w:spacing w:after="120"/>
-    </w:pPr>
-  </w:style>
-  <w:style w:type="paragraph" w:styleId="List">
-    <w:name w:val="List"/>
-    <w:basedOn w:val="TextBody"/>
-    <w:rPr>
-      <w:rFonts w:cs="FreeSans"/>
-    </w:rPr>
-  </w:style>
-  <w:style w:type="paragraph" w:styleId="Caption">
-    <w:name w:val="caption"/>
-    <w:basedOn w:val="Normal"/>
-    <w:pPr>
-      <w:suppressLineNumbers/>
-      <w:spacing w:before="120" w:after="120"/>
-    </w:pPr>
-    <w:rPr>
-      <w:rFonts w:cs="FreeSans"/>
-      <w:i/>
-      <w:iCs/>
-      <w:szCs w:val="24"/>
-    </w:rPr>
-  </w:style>
-  <w:style w:type="paragraph" w:customStyle="1" w:styleId="Index">
-    <w:name w:val="Index"/>
-    <w:basedOn w:val="Normal"/>
-    <w:pPr>
-      <w:suppressLineNumbers/>
-    </w:pPr>
-    <w:rPr>
-      <w:rFonts w:cs="FreeSans"/>
-    </w:rPr>
-  </w:style>
-  <w:style w:type="paragraph" w:styleId="PlainText">
-    <w:name w:val="Plain Text"/>
-    <w:basedOn w:val="Normal"/>
-    <w:rPr>
-      <w:rFonts w:ascii="Courier New" w:eastAsia="Times New Roman" w:hAnsi="Courier New" w:cs="Times New Roman"/>
-      <w:sz w:val="20"/>
+      <w:noProof/>
       <w:lang w:eastAsia="en-US"/>
     </w:rPr>
   </w:style>
   <w:style w:type="paragraph" w:styleId="ListParagraph">
     <w:name w:val="List Paragraph"/>
     <w:basedOn w:val="Normal"/>
+    <w:uiPriority w:val="34"/>
+    <w:qFormat/>
+    <w:rsid w:val="007F014E"/>
     <w:pPr>
       <w:ind w:left="720"/>
       <w:contextualSpacing/>
@@ -2542,44 +3169,44 @@
         <a:sysClr val="window" lastClr="FFFFFF"/>
       </a:lt1>
       <a:dk2>
-        <a:srgbClr val="44546A"/>
+        <a:srgbClr val="1F497D"/>
       </a:dk2>
       <a:lt2>
-        <a:srgbClr val="E7E6E6"/>
+        <a:srgbClr val="EEECE1"/>
       </a:lt2>
       <a:accent1>
-        <a:srgbClr val="4472C4"/>
+        <a:srgbClr val="4F81BD"/>
       </a:accent1>
       <a:accent2>
-        <a:srgbClr val="ED7D31"/>
+        <a:srgbClr val="C0504D"/>
       </a:accent2>
       <a:accent3>
-        <a:srgbClr val="A5A5A5"/>
+        <a:srgbClr val="9BBB59"/>
       </a:accent3>
       <a:accent4>
-        <a:srgbClr val="FFC000"/>
+        <a:srgbClr val="8064A2"/>
       </a:accent4>
       <a:accent5>
-        <a:srgbClr val="5B9BD5"/>
+        <a:srgbClr val="4BACC6"/>
       </a:accent5>
       <a:accent6>
-        <a:srgbClr val="70AD47"/>
+        <a:srgbClr val="F79646"/>
       </a:accent6>
       <a:hlink>
-        <a:srgbClr val="0563C1"/>
+        <a:srgbClr val="0000FF"/>
       </a:hlink>
       <a:folHlink>
-        <a:srgbClr val="954F72"/>
+        <a:srgbClr val="800080"/>
       </a:folHlink>
     </a:clrScheme>
     <a:fontScheme name="Office">
       <a:majorFont>
-        <a:latin typeface="Calibri Light" panose="020F0302020204030204"/>
+        <a:latin typeface="Calibri"/>
         <a:ea typeface=""/>
         <a:cs typeface=""/>
-        <a:font script="Jpan" typeface="游ゴシック Light"/>
+        <a:font script="Jpan" typeface="ＭＳ ゴシック"/>
         <a:font script="Hang" typeface="맑은 고딕"/>
-        <a:font script="Hans" typeface="等线 Light"/>
+        <a:font script="Hans" typeface="宋体"/>
         <a:font script="Hant" typeface="新細明體"/>
         <a:font script="Arab" typeface="Times New Roman"/>
         <a:font script="Hebr" typeface="Times New Roman"/>
@@ -2606,32 +3233,14 @@
         <a:font script="Mong" typeface="Mongolian Baiti"/>
         <a:font script="Viet" typeface="Times New Roman"/>
         <a:font script="Uigh" typeface="Microsoft Uighur"/>
-        <a:font script="Geor" typeface="Sylfaen"/>
-        <a:font script="Armn" typeface="Arial"/>
-        <a:font script="Bugi" typeface="Leelawadee UI"/>
-        <a:font script="Bopo" typeface="Microsoft JhengHei"/>
-        <a:font script="Java" typeface="Javanese Text"/>
-        <a:font script="Lisu" typeface="Segoe UI"/>
-        <a:font script="Mymr" typeface="Myanmar Text"/>
-        <a:font script="Nkoo" typeface="Ebrima"/>
-        <a:font script="Olck" typeface="Nirmala UI"/>
-        <a:font script="Osma" typeface="Ebrima"/>
-        <a:font script="Phag" typeface="Phagspa"/>
-        <a:font script="Syrn" typeface="Estrangelo Edessa"/>
-        <a:font script="Syrj" typeface="Estrangelo Edessa"/>
-        <a:font script="Syre" typeface="Estrangelo Edessa"/>
-        <a:font script="Sora" typeface="Nirmala UI"/>
-        <a:font script="Tale" typeface="Microsoft Tai Le"/>
-        <a:font script="Talu" typeface="Microsoft New Tai Lue"/>
-        <a:font script="Tfng" typeface="Ebrima"/>
       </a:majorFont>
       <a:minorFont>
-        <a:latin typeface="Calibri" panose="020F0502020204030204"/>
+        <a:latin typeface="Cambria"/>
         <a:ea typeface=""/>
         <a:cs typeface=""/>
-        <a:font script="Jpan" typeface="游明朝"/>
+        <a:font script="Jpan" typeface="ＭＳ 明朝"/>
         <a:font script="Hang" typeface="맑은 고딕"/>
-        <a:font script="Hans" typeface="等线"/>
+        <a:font script="Hans" typeface="宋体"/>
         <a:font script="Hant" typeface="新細明體"/>
         <a:font script="Arab" typeface="Arial"/>
         <a:font script="Hebr" typeface="Arial"/>
@@ -2658,24 +3267,6 @@
         <a:font script="Mong" typeface="Mongolian Baiti"/>
         <a:font script="Viet" typeface="Arial"/>
         <a:font script="Uigh" typeface="Microsoft Uighur"/>
-        <a:font script="Geor" typeface="Sylfaen"/>
-        <a:font script="Armn" typeface="Arial"/>
-        <a:font script="Bugi" typeface="Leelawadee UI"/>
-        <a:font script="Bopo" typeface="Microsoft JhengHei"/>
-        <a:font script="Java" typeface="Javanese Text"/>
-        <a:font script="Lisu" typeface="Segoe UI"/>
-        <a:font script="Mymr" typeface="Myanmar Text"/>
-        <a:font script="Nkoo" typeface="Ebrima"/>
-        <a:font script="Olck" typeface="Nirmala UI"/>
-        <a:font script="Osma" typeface="Ebrima"/>
-        <a:font script="Phag" typeface="Phagspa"/>
-        <a:font script="Syrn" typeface="Estrangelo Edessa"/>
-        <a:font script="Syrj" typeface="Estrangelo Edessa"/>
-        <a:font script="Syre" typeface="Estrangelo Edessa"/>
-        <a:font script="Sora" typeface="Nirmala UI"/>
-        <a:font script="Tale" typeface="Microsoft Tai Le"/>
-        <a:font script="Talu" typeface="Microsoft New Tai Lue"/>
-        <a:font script="Tfng" typeface="Ebrima"/>
       </a:minorFont>
     </a:fontScheme>
     <a:fmtScheme name="Office">
@@ -2687,141 +3278,200 @@
           <a:gsLst>
             <a:gs pos="0">
               <a:schemeClr val="phClr">
-                <a:lumMod val="110000"/>
-                <a:satMod val="105000"/>
-                <a:tint val="67000"/>
+                <a:tint val="50000"/>
+                <a:satMod val="300000"/>
               </a:schemeClr>
             </a:gs>
-            <a:gs pos="50000">
+            <a:gs pos="35000">
               <a:schemeClr val="phClr">
-                <a:lumMod val="105000"/>
-                <a:satMod val="103000"/>
-                <a:tint val="73000"/>
+                <a:tint val="37000"/>
+                <a:satMod val="300000"/>
               </a:schemeClr>
             </a:gs>
             <a:gs pos="100000">
               <a:schemeClr val="phClr">
-                <a:lumMod val="105000"/>
-                <a:satMod val="109000"/>
-                <a:tint val="81000"/>
+                <a:tint val="15000"/>
+                <a:satMod val="350000"/>
               </a:schemeClr>
             </a:gs>
           </a:gsLst>
-          <a:lin ang="5400000" scaled="0"/>
+          <a:lin ang="16200000" scaled="1"/>
         </a:gradFill>
         <a:gradFill rotWithShape="1">
           <a:gsLst>
             <a:gs pos="0">
               <a:schemeClr val="phClr">
-                <a:satMod val="103000"/>
-                <a:lumMod val="102000"/>
-                <a:tint val="94000"/>
-              </a:schemeClr>
-            </a:gs>
-            <a:gs pos="50000">
-              <a:schemeClr val="phClr">
-                <a:satMod val="110000"/>
-                <a:lumMod val="100000"/>
+                <a:tint val="100000"/>
                 <a:shade val="100000"/>
+                <a:satMod val="130000"/>
               </a:schemeClr>
             </a:gs>
             <a:gs pos="100000">
               <a:schemeClr val="phClr">
-                <a:lumMod val="99000"/>
-                <a:satMod val="120000"/>
-                <a:shade val="78000"/>
+                <a:tint val="50000"/>
+                <a:shade val="100000"/>
+                <a:satMod val="350000"/>
               </a:schemeClr>
             </a:gs>
           </a:gsLst>
-          <a:lin ang="5400000" scaled="0"/>
+          <a:lin ang="16200000" scaled="0"/>
         </a:gradFill>
       </a:fillStyleLst>
       <a:lnStyleLst>
-        <a:ln w="6350" cap="flat" cmpd="sng" algn="ctr">
+        <a:ln w="9525" cap="flat" cmpd="sng" algn="ctr">
+          <a:solidFill>
+            <a:schemeClr val="phClr">
+              <a:shade val="95000"/>
+              <a:satMod val="105000"/>
+            </a:schemeClr>
+          </a:solidFill>
+          <a:prstDash val="solid"/>
+        </a:ln>
+        <a:ln w="25400" cap="flat" cmpd="sng" algn="ctr">
           <a:solidFill>
             <a:schemeClr val="phClr"/>
           </a:solidFill>
           <a:prstDash val="solid"/>
-          <a:miter lim="800000"/>
         </a:ln>
-        <a:ln w="12700" cap="flat" cmpd="sng" algn="ctr">
+        <a:ln w="38100" cap="flat" cmpd="sng" algn="ctr">
           <a:solidFill>
             <a:schemeClr val="phClr"/>
           </a:solidFill>
           <a:prstDash val="solid"/>
-          <a:miter lim="800000"/>
-        </a:ln>
-        <a:ln w="19050" cap="flat" cmpd="sng" algn="ctr">
-          <a:solidFill>
-            <a:schemeClr val="phClr"/>
-          </a:solidFill>
-          <a:prstDash val="solid"/>
-          <a:miter lim="800000"/>
         </a:ln>
       </a:lnStyleLst>
       <a:effectStyleLst>
         <a:effectStyle>
-          <a:effectLst/>
-        </a:effectStyle>
-        <a:effectStyle>
-          <a:effectLst/>
+          <a:effectLst>
+            <a:outerShdw blurRad="40000" dist="20000" dir="5400000" rotWithShape="0">
+              <a:srgbClr val="000000">
+                <a:alpha val="38000"/>
+              </a:srgbClr>
+            </a:outerShdw>
+          </a:effectLst>
         </a:effectStyle>
         <a:effectStyle>
           <a:effectLst>
-            <a:outerShdw blurRad="57150" dist="19050" dir="5400000" algn="ctr" rotWithShape="0">
+            <a:outerShdw blurRad="40000" dist="23000" dir="5400000" rotWithShape="0">
               <a:srgbClr val="000000">
-                <a:alpha val="63000"/>
+                <a:alpha val="35000"/>
               </a:srgbClr>
             </a:outerShdw>
           </a:effectLst>
+        </a:effectStyle>
+        <a:effectStyle>
+          <a:effectLst>
+            <a:outerShdw blurRad="40000" dist="23000" dir="5400000" rotWithShape="0">
+              <a:srgbClr val="000000">
+                <a:alpha val="35000"/>
+              </a:srgbClr>
+            </a:outerShdw>
+          </a:effectLst>
+          <a:scene3d>
+            <a:camera prst="orthographicFront">
+              <a:rot lat="0" lon="0" rev="0"/>
+            </a:camera>
+            <a:lightRig rig="threePt" dir="t">
+              <a:rot lat="0" lon="0" rev="1200000"/>
+            </a:lightRig>
+          </a:scene3d>
+          <a:sp3d>
+            <a:bevelT w="63500" h="25400"/>
+          </a:sp3d>
         </a:effectStyle>
       </a:effectStyleLst>
       <a:bgFillStyleLst>
         <a:solidFill>
           <a:schemeClr val="phClr"/>
         </a:solidFill>
-        <a:solidFill>
-          <a:schemeClr val="phClr">
-            <a:tint val="95000"/>
-            <a:satMod val="170000"/>
-          </a:schemeClr>
-        </a:solidFill>
         <a:gradFill rotWithShape="1">
           <a:gsLst>
             <a:gs pos="0">
               <a:schemeClr val="phClr">
-                <a:tint val="93000"/>
-                <a:satMod val="150000"/>
-                <a:shade val="98000"/>
-                <a:lumMod val="102000"/>
+                <a:tint val="40000"/>
+                <a:satMod val="350000"/>
               </a:schemeClr>
             </a:gs>
-            <a:gs pos="50000">
+            <a:gs pos="40000">
               <a:schemeClr val="phClr">
-                <a:tint val="98000"/>
-                <a:satMod val="130000"/>
-                <a:shade val="90000"/>
-                <a:lumMod val="103000"/>
+                <a:tint val="45000"/>
+                <a:shade val="99000"/>
+                <a:satMod val="350000"/>
               </a:schemeClr>
             </a:gs>
             <a:gs pos="100000">
               <a:schemeClr val="phClr">
-                <a:shade val="63000"/>
-                <a:satMod val="120000"/>
+                <a:shade val="20000"/>
+                <a:satMod val="255000"/>
               </a:schemeClr>
             </a:gs>
           </a:gsLst>
-          <a:lin ang="5400000" scaled="0"/>
+          <a:path path="circle">
+            <a:fillToRect l="50000" t="-80000" r="50000" b="180000"/>
+          </a:path>
+        </a:gradFill>
+        <a:gradFill rotWithShape="1">
+          <a:gsLst>
+            <a:gs pos="0">
+              <a:schemeClr val="phClr">
+                <a:tint val="80000"/>
+                <a:satMod val="300000"/>
+              </a:schemeClr>
+            </a:gs>
+            <a:gs pos="100000">
+              <a:schemeClr val="phClr">
+                <a:shade val="30000"/>
+                <a:satMod val="200000"/>
+              </a:schemeClr>
+            </a:gs>
+          </a:gsLst>
+          <a:path path="circle">
+            <a:fillToRect l="50000" t="50000" r="50000" b="50000"/>
+          </a:path>
         </a:gradFill>
       </a:bgFillStyleLst>
     </a:fmtScheme>
   </a:themeElements>
-  <a:objectDefaults/>
+  <a:objectDefaults>
+    <a:spDef>
+      <a:spPr/>
+      <a:bodyPr/>
+      <a:lstStyle/>
+      <a:style>
+        <a:lnRef idx="1">
+          <a:schemeClr val="accent1"/>
+        </a:lnRef>
+        <a:fillRef idx="3">
+          <a:schemeClr val="accent1"/>
+        </a:fillRef>
+        <a:effectRef idx="2">
+          <a:schemeClr val="accent1"/>
+        </a:effectRef>
+        <a:fontRef idx="minor">
+          <a:schemeClr val="lt1"/>
+        </a:fontRef>
+      </a:style>
+    </a:spDef>
+    <a:lnDef>
+      <a:spPr/>
+      <a:bodyPr/>
+      <a:lstStyle/>
+      <a:style>
+        <a:lnRef idx="2">
+          <a:schemeClr val="accent1"/>
+        </a:lnRef>
+        <a:fillRef idx="0">
+          <a:schemeClr val="accent1"/>
+        </a:fillRef>
+        <a:effectRef idx="1">
+          <a:schemeClr val="accent1"/>
+        </a:effectRef>
+        <a:fontRef idx="minor">
+          <a:schemeClr val="tx1"/>
+        </a:fontRef>
+      </a:style>
+    </a:lnDef>
+  </a:objectDefaults>
   <a:extraClrSchemeLst/>
-  <a:extLst>
-    <a:ext uri="{05A4C25C-085E-4340-85A3-A5531E510DB2}">
-      <thm15:themeFamily xmlns:thm15="http://schemas.microsoft.com/office/thememl/2012/main" name="Office Theme" id="{62F939B6-93AF-4DB8-9C6B-D6C7DFDC589F}" vid="{4A3C46E8-61CC-4603-A589-7422A47A8E4A}"/>
-    </a:ext>
-  </a:extLst>
 </a:theme>
 </file>